--- a/Wk2_to_do.docx
+++ b/Wk2_to_do.docx
@@ -6,247 +6,6 @@
       <w:r>
         <w:t>Wk2</w:t>
       </w:r>
-    </w:p>
-    <w:p>
-      <w:pPr>
-        <w:pStyle w:val="Heading2"/>
-      </w:pPr>
-      <w:proofErr w:type="gramStart"/>
-      <w:r>
-        <w:t>6  Future</w:t>
-      </w:r>
-      <w:proofErr w:type="gramEnd"/>
-      <w:r>
-        <w:t xml:space="preserve"> Patch Automation</w:t>
-      </w:r>
-    </w:p>
-    <w:p>
-      <w:pPr>
-        <w:pStyle w:val="HTMLPreformatted"/>
-        <w:rPr>
-          <w:rStyle w:val="HTMLCode"/>
-          <w:rFonts w:eastAsiaTheme="majorEastAsia"/>
-        </w:rPr>
-      </w:pPr>
-      <w:r>
-        <w:rPr>
-          <w:rStyle w:val="HTMLCode"/>
-          <w:rFonts w:eastAsiaTheme="majorEastAsia"/>
-        </w:rPr>
-        <w:t># inside each new clone</w:t>
-      </w:r>
-    </w:p>
-    <w:p>
-      <w:pPr>
-        <w:pStyle w:val="HTMLPreformatted"/>
-        <w:rPr>
-          <w:rStyle w:val="HTMLCode"/>
-          <w:rFonts w:eastAsiaTheme="majorEastAsia"/>
-        </w:rPr>
-      </w:pPr>
-      <w:r>
-        <w:rPr>
-          <w:rStyle w:val="HTMLCode"/>
-          <w:rFonts w:eastAsiaTheme="majorEastAsia"/>
-        </w:rPr>
-        <w:t>Set-</w:t>
-      </w:r>
-      <w:proofErr w:type="spellStart"/>
-      <w:r>
-        <w:rPr>
-          <w:rStyle w:val="HTMLCode"/>
-          <w:rFonts w:eastAsiaTheme="majorEastAsia"/>
-        </w:rPr>
-        <w:t>ExecutionPolicy</w:t>
-      </w:r>
-      <w:proofErr w:type="spellEnd"/>
-      <w:r>
-        <w:rPr>
-          <w:rStyle w:val="HTMLCode"/>
-          <w:rFonts w:eastAsiaTheme="majorEastAsia"/>
-        </w:rPr>
-        <w:t xml:space="preserve"> </w:t>
-      </w:r>
-      <w:proofErr w:type="spellStart"/>
-      <w:r>
-        <w:rPr>
-          <w:rStyle w:val="HTMLCode"/>
-          <w:rFonts w:eastAsiaTheme="majorEastAsia"/>
-        </w:rPr>
-        <w:t>RemoteSigned</w:t>
-      </w:r>
-      <w:proofErr w:type="spellEnd"/>
-      <w:r>
-        <w:rPr>
-          <w:rStyle w:val="HTMLCode"/>
-          <w:rFonts w:eastAsiaTheme="majorEastAsia"/>
-        </w:rPr>
-        <w:t xml:space="preserve"> -Scope Process -Force</w:t>
-      </w:r>
-    </w:p>
-    <w:p>
-      <w:pPr>
-        <w:pStyle w:val="HTMLPreformatted"/>
-        <w:rPr>
-          <w:rStyle w:val="HTMLCode"/>
-          <w:rFonts w:eastAsiaTheme="majorEastAsia"/>
-        </w:rPr>
-      </w:pPr>
-      <w:r>
-        <w:rPr>
-          <w:rStyle w:val="HTMLCode"/>
-          <w:rFonts w:eastAsiaTheme="majorEastAsia"/>
-        </w:rPr>
-        <w:t>Install-</w:t>
-      </w:r>
-      <w:proofErr w:type="spellStart"/>
-      <w:r>
-        <w:rPr>
-          <w:rStyle w:val="HTMLCode"/>
-          <w:rFonts w:eastAsiaTheme="majorEastAsia"/>
-        </w:rPr>
-        <w:t>PackageProvider</w:t>
-      </w:r>
-      <w:proofErr w:type="spellEnd"/>
-      <w:r>
-        <w:rPr>
-          <w:rStyle w:val="HTMLCode"/>
-          <w:rFonts w:eastAsiaTheme="majorEastAsia"/>
-        </w:rPr>
-        <w:t xml:space="preserve"> NuGet -Force -Scope </w:t>
-      </w:r>
-      <w:proofErr w:type="spellStart"/>
-      <w:r>
-        <w:rPr>
-          <w:rStyle w:val="HTMLCode"/>
-          <w:rFonts w:eastAsiaTheme="majorEastAsia"/>
-        </w:rPr>
-        <w:t>CurrentUser</w:t>
-      </w:r>
-      <w:proofErr w:type="spellEnd"/>
-    </w:p>
-    <w:p>
-      <w:pPr>
-        <w:pStyle w:val="HTMLPreformatted"/>
-        <w:rPr>
-          <w:rStyle w:val="HTMLCode"/>
-          <w:rFonts w:eastAsiaTheme="majorEastAsia"/>
-        </w:rPr>
-      </w:pPr>
-      <w:r>
-        <w:rPr>
-          <w:rStyle w:val="HTMLCode"/>
-          <w:rFonts w:eastAsiaTheme="majorEastAsia"/>
-        </w:rPr>
-        <w:t xml:space="preserve">Install-Module </w:t>
-      </w:r>
-      <w:proofErr w:type="spellStart"/>
-      <w:r>
-        <w:rPr>
-          <w:rStyle w:val="HTMLCode"/>
-          <w:rFonts w:eastAsiaTheme="majorEastAsia"/>
-        </w:rPr>
-        <w:t>PSWindowsUpdate</w:t>
-      </w:r>
-      <w:proofErr w:type="spellEnd"/>
-      <w:r>
-        <w:rPr>
-          <w:rStyle w:val="HTMLCode"/>
-          <w:rFonts w:eastAsiaTheme="majorEastAsia"/>
-        </w:rPr>
-        <w:t xml:space="preserve"> -Force -Scope </w:t>
-      </w:r>
-      <w:proofErr w:type="spellStart"/>
-      <w:r>
-        <w:rPr>
-          <w:rStyle w:val="HTMLCode"/>
-          <w:rFonts w:eastAsiaTheme="majorEastAsia"/>
-        </w:rPr>
-        <w:t>CurrentUser</w:t>
-      </w:r>
-      <w:proofErr w:type="spellEnd"/>
-    </w:p>
-    <w:p>
-      <w:pPr>
-        <w:pStyle w:val="HTMLPreformatted"/>
-        <w:rPr>
-          <w:rStyle w:val="HTMLCode"/>
-          <w:rFonts w:eastAsiaTheme="majorEastAsia"/>
-        </w:rPr>
-      </w:pPr>
-      <w:r>
-        <w:rPr>
-          <w:rStyle w:val="HTMLCode"/>
-          <w:rFonts w:eastAsiaTheme="majorEastAsia"/>
-        </w:rPr>
-        <w:t xml:space="preserve">Import-Module </w:t>
-      </w:r>
-      <w:proofErr w:type="spellStart"/>
-      <w:r>
-        <w:rPr>
-          <w:rStyle w:val="HTMLCode"/>
-          <w:rFonts w:eastAsiaTheme="majorEastAsia"/>
-        </w:rPr>
-        <w:t>PSWindowsUpdate</w:t>
-      </w:r>
-      <w:proofErr w:type="spellEnd"/>
-    </w:p>
-    <w:p>
-      <w:pPr>
-        <w:pStyle w:val="HTMLPreformatted"/>
-        <w:rPr>
-          <w:rStyle w:val="HTMLCode"/>
-          <w:rFonts w:eastAsiaTheme="majorEastAsia"/>
-        </w:rPr>
-      </w:pPr>
-      <w:r>
-        <w:rPr>
-          <w:rStyle w:val="HTMLCode"/>
-          <w:rFonts w:eastAsiaTheme="majorEastAsia"/>
-        </w:rPr>
-        <w:t>Get-</w:t>
-      </w:r>
-      <w:proofErr w:type="spellStart"/>
-      <w:r>
-        <w:rPr>
-          <w:rStyle w:val="HTMLCode"/>
-          <w:rFonts w:eastAsiaTheme="majorEastAsia"/>
-        </w:rPr>
-        <w:t>WindowsUpdate</w:t>
-      </w:r>
-      <w:proofErr w:type="spellEnd"/>
-      <w:r>
-        <w:rPr>
-          <w:rStyle w:val="HTMLCode"/>
-          <w:rFonts w:eastAsiaTheme="majorEastAsia"/>
-        </w:rPr>
-        <w:t xml:space="preserve"> -</w:t>
-      </w:r>
-      <w:proofErr w:type="spellStart"/>
-      <w:r>
-        <w:rPr>
-          <w:rStyle w:val="HTMLCode"/>
-          <w:rFonts w:eastAsiaTheme="majorEastAsia"/>
-        </w:rPr>
-        <w:t>AcceptAll</w:t>
-      </w:r>
-      <w:proofErr w:type="spellEnd"/>
-      <w:r>
-        <w:rPr>
-          <w:rStyle w:val="HTMLCode"/>
-          <w:rFonts w:eastAsiaTheme="majorEastAsia"/>
-        </w:rPr>
-        <w:t xml:space="preserve"> -Install -</w:t>
-      </w:r>
-      <w:proofErr w:type="spellStart"/>
-      <w:r>
-        <w:rPr>
-          <w:rStyle w:val="HTMLCode"/>
-          <w:rFonts w:eastAsiaTheme="majorEastAsia"/>
-        </w:rPr>
-        <w:t>AutoReboot</w:t>
-      </w:r>
-      <w:proofErr w:type="spellEnd"/>
     </w:p>
     <w:p>
       <w:pPr>
@@ -1176,6 +935,2071 @@
               <w:t xml:space="preserve"> to ELK and alert on it.</w:t>
             </w:r>
           </w:p>
+          <w:p>
+            <w:pPr>
+              <w:pStyle w:val="Heading4"/>
+            </w:pPr>
+            <w:r>
+              <w:t xml:space="preserve">4. </w:t>
+            </w:r>
+            <w:r>
+              <w:rPr>
+                <w:rStyle w:val="Strong"/>
+                <w:b w:val="0"/>
+                <w:bCs w:val="0"/>
+              </w:rPr>
+              <w:t xml:space="preserve">Configure </w:t>
+            </w:r>
+            <w:proofErr w:type="spellStart"/>
+            <w:r>
+              <w:rPr>
+                <w:rStyle w:val="HTMLCode"/>
+                <w:rFonts w:eastAsiaTheme="majorEastAsia"/>
+              </w:rPr>
+              <w:t>winlogbeat.yml</w:t>
+            </w:r>
+            <w:proofErr w:type="spellEnd"/>
+          </w:p>
+          <w:p>
+            <w:pPr>
+              <w:pStyle w:val="NormalWeb"/>
+            </w:pPr>
+            <w:r>
+              <w:t xml:space="preserve">Edit the configuration file </w:t>
+            </w:r>
+            <w:proofErr w:type="spellStart"/>
+            <w:r>
+              <w:rPr>
+                <w:rStyle w:val="HTMLCode"/>
+              </w:rPr>
+              <w:t>winlogbeat.yml</w:t>
+            </w:r>
+            <w:proofErr w:type="spellEnd"/>
+            <w:r>
+              <w:t xml:space="preserve"> in your preferred text editor (e.g., Notepad++, VS Code):</w:t>
+            </w:r>
+          </w:p>
+          <w:p>
+            <w:pPr>
+              <w:pStyle w:val="NormalWeb"/>
+              <w:numPr>
+                <w:ilvl w:val="0"/>
+                <w:numId w:val="2"/>
+              </w:numPr>
+            </w:pPr>
+            <w:r>
+              <w:t xml:space="preserve">Configure what logs to collect (e.g., </w:t>
+            </w:r>
+            <w:r>
+              <w:rPr>
+                <w:rStyle w:val="HTMLCode"/>
+              </w:rPr>
+              <w:t>Application</w:t>
+            </w:r>
+            <w:r>
+              <w:t xml:space="preserve">, </w:t>
+            </w:r>
+            <w:r>
+              <w:rPr>
+                <w:rStyle w:val="HTMLCode"/>
+              </w:rPr>
+              <w:t>Security</w:t>
+            </w:r>
+            <w:r>
+              <w:t xml:space="preserve">, </w:t>
+            </w:r>
+            <w:r>
+              <w:rPr>
+                <w:rStyle w:val="HTMLCode"/>
+              </w:rPr>
+              <w:t>System</w:t>
+            </w:r>
+            <w:r>
+              <w:t>)</w:t>
+            </w:r>
+          </w:p>
+          <w:p>
+            <w:pPr>
+              <w:pStyle w:val="NormalWeb"/>
+              <w:numPr>
+                <w:ilvl w:val="0"/>
+                <w:numId w:val="2"/>
+              </w:numPr>
+            </w:pPr>
+            <w:r>
+              <w:t>Set output to either Elasticsearch, Logstash, or a file.</w:t>
+            </w:r>
+          </w:p>
+          <w:p>
+            <w:pPr>
+              <w:pStyle w:val="NormalWeb"/>
+            </w:pPr>
+            <w:r>
+              <w:t>Example minimal config for Elasticsearch:</w:t>
+            </w:r>
+          </w:p>
+          <w:p>
+            <w:pPr>
+              <w:pStyle w:val="HTMLPreformatted"/>
+            </w:pPr>
+            <w:proofErr w:type="spellStart"/>
+            <w:r>
+              <w:t>yaml</w:t>
+            </w:r>
+            <w:proofErr w:type="spellEnd"/>
+          </w:p>
+          <w:p>
+            <w:pPr>
+              <w:pStyle w:val="HTMLPreformatted"/>
+            </w:pPr>
+            <w:proofErr w:type="spellStart"/>
+            <w:r>
+              <w:t>CopyEdit</w:t>
+            </w:r>
+            <w:proofErr w:type="spellEnd"/>
+          </w:p>
+          <w:p>
+            <w:pPr>
+              <w:pStyle w:val="HTMLPreformatted"/>
+              <w:rPr>
+                <w:rStyle w:val="HTMLCode"/>
+              </w:rPr>
+            </w:pPr>
+            <w:proofErr w:type="spellStart"/>
+            <w:proofErr w:type="gramStart"/>
+            <w:r>
+              <w:rPr>
+                <w:rStyle w:val="hljs-attr"/>
+              </w:rPr>
+              <w:t>winlogbeat.event</w:t>
+            </w:r>
+            <w:proofErr w:type="gramEnd"/>
+            <w:r>
+              <w:rPr>
+                <w:rStyle w:val="hljs-attr"/>
+              </w:rPr>
+              <w:t>_logs</w:t>
+            </w:r>
+            <w:proofErr w:type="spellEnd"/>
+            <w:r>
+              <w:rPr>
+                <w:rStyle w:val="hljs-attr"/>
+              </w:rPr>
+              <w:t>:</w:t>
+            </w:r>
+          </w:p>
+          <w:p>
+            <w:pPr>
+              <w:pStyle w:val="HTMLPreformatted"/>
+              <w:rPr>
+                <w:rStyle w:val="HTMLCode"/>
+              </w:rPr>
+            </w:pPr>
+            <w:r>
+              <w:rPr>
+                <w:rStyle w:val="HTMLCode"/>
+              </w:rPr>
+              <w:t xml:space="preserve">  </w:t>
+            </w:r>
+            <w:r>
+              <w:rPr>
+                <w:rStyle w:val="hljs-bullet"/>
+                <w:rFonts w:eastAsiaTheme="majorEastAsia"/>
+              </w:rPr>
+              <w:t>-</w:t>
+            </w:r>
+            <w:r>
+              <w:rPr>
+                <w:rStyle w:val="HTMLCode"/>
+              </w:rPr>
+              <w:t xml:space="preserve"> </w:t>
+            </w:r>
+            <w:r>
+              <w:rPr>
+                <w:rStyle w:val="hljs-attr"/>
+              </w:rPr>
+              <w:t>name:</w:t>
+            </w:r>
+            <w:r>
+              <w:rPr>
+                <w:rStyle w:val="HTMLCode"/>
+              </w:rPr>
+              <w:t xml:space="preserve"> </w:t>
+            </w:r>
+            <w:r>
+              <w:rPr>
+                <w:rStyle w:val="hljs-string"/>
+              </w:rPr>
+              <w:t>Application</w:t>
+            </w:r>
+          </w:p>
+          <w:p>
+            <w:pPr>
+              <w:pStyle w:val="HTMLPreformatted"/>
+              <w:rPr>
+                <w:rStyle w:val="HTMLCode"/>
+              </w:rPr>
+            </w:pPr>
+            <w:r>
+              <w:rPr>
+                <w:rStyle w:val="HTMLCode"/>
+              </w:rPr>
+              <w:t xml:space="preserve">  </w:t>
+            </w:r>
+            <w:r>
+              <w:rPr>
+                <w:rStyle w:val="hljs-bullet"/>
+                <w:rFonts w:eastAsiaTheme="majorEastAsia"/>
+              </w:rPr>
+              <w:t>-</w:t>
+            </w:r>
+            <w:r>
+              <w:rPr>
+                <w:rStyle w:val="HTMLCode"/>
+              </w:rPr>
+              <w:t xml:space="preserve"> </w:t>
+            </w:r>
+            <w:r>
+              <w:rPr>
+                <w:rStyle w:val="hljs-attr"/>
+              </w:rPr>
+              <w:t>name:</w:t>
+            </w:r>
+            <w:r>
+              <w:rPr>
+                <w:rStyle w:val="HTMLCode"/>
+              </w:rPr>
+              <w:t xml:space="preserve"> </w:t>
+            </w:r>
+            <w:r>
+              <w:rPr>
+                <w:rStyle w:val="hljs-string"/>
+              </w:rPr>
+              <w:t>Security</w:t>
+            </w:r>
+          </w:p>
+          <w:p>
+            <w:pPr>
+              <w:pStyle w:val="HTMLPreformatted"/>
+              <w:rPr>
+                <w:rStyle w:val="HTMLCode"/>
+              </w:rPr>
+            </w:pPr>
+            <w:r>
+              <w:rPr>
+                <w:rStyle w:val="HTMLCode"/>
+              </w:rPr>
+              <w:t xml:space="preserve">  </w:t>
+            </w:r>
+            <w:r>
+              <w:rPr>
+                <w:rStyle w:val="hljs-bullet"/>
+                <w:rFonts w:eastAsiaTheme="majorEastAsia"/>
+              </w:rPr>
+              <w:t>-</w:t>
+            </w:r>
+            <w:r>
+              <w:rPr>
+                <w:rStyle w:val="HTMLCode"/>
+              </w:rPr>
+              <w:t xml:space="preserve"> </w:t>
+            </w:r>
+            <w:r>
+              <w:rPr>
+                <w:rStyle w:val="hljs-attr"/>
+              </w:rPr>
+              <w:t>name:</w:t>
+            </w:r>
+            <w:r>
+              <w:rPr>
+                <w:rStyle w:val="HTMLCode"/>
+              </w:rPr>
+              <w:t xml:space="preserve"> </w:t>
+            </w:r>
+            <w:r>
+              <w:rPr>
+                <w:rStyle w:val="hljs-string"/>
+              </w:rPr>
+              <w:t>System</w:t>
+            </w:r>
+          </w:p>
+          <w:p>
+            <w:pPr>
+              <w:pStyle w:val="HTMLPreformatted"/>
+              <w:rPr>
+                <w:rStyle w:val="HTMLCode"/>
+              </w:rPr>
+            </w:pPr>
+          </w:p>
+          <w:p>
+            <w:pPr>
+              <w:pStyle w:val="HTMLPreformatted"/>
+              <w:rPr>
+                <w:rStyle w:val="HTMLCode"/>
+              </w:rPr>
+            </w:pPr>
+            <w:proofErr w:type="spellStart"/>
+            <w:proofErr w:type="gramStart"/>
+            <w:r>
+              <w:rPr>
+                <w:rStyle w:val="hljs-attr"/>
+              </w:rPr>
+              <w:t>output.elasticsearch</w:t>
+            </w:r>
+            <w:proofErr w:type="spellEnd"/>
+            <w:proofErr w:type="gramEnd"/>
+            <w:r>
+              <w:rPr>
+                <w:rStyle w:val="hljs-attr"/>
+              </w:rPr>
+              <w:t>:</w:t>
+            </w:r>
+          </w:p>
+          <w:p>
+            <w:pPr>
+              <w:pStyle w:val="HTMLPreformatted"/>
+              <w:rPr>
+                <w:rStyle w:val="HTMLCode"/>
+              </w:rPr>
+            </w:pPr>
+            <w:r>
+              <w:rPr>
+                <w:rStyle w:val="HTMLCode"/>
+              </w:rPr>
+              <w:t xml:space="preserve">  </w:t>
+            </w:r>
+            <w:r>
+              <w:rPr>
+                <w:rStyle w:val="hljs-attr"/>
+              </w:rPr>
+              <w:t>hosts:</w:t>
+            </w:r>
+            <w:r>
+              <w:rPr>
+                <w:rStyle w:val="HTMLCode"/>
+              </w:rPr>
+              <w:t xml:space="preserve"> [</w:t>
+            </w:r>
+            <w:r>
+              <w:rPr>
+                <w:rStyle w:val="hljs-string"/>
+              </w:rPr>
+              <w:t>"http://localhost:9200"</w:t>
+            </w:r>
+            <w:r>
+              <w:rPr>
+                <w:rStyle w:val="HTMLCode"/>
+              </w:rPr>
+              <w:t>]</w:t>
+            </w:r>
+          </w:p>
+          <w:p>
+            <w:r>
+              <w:pict w14:anchorId="539EA37D">
+                <v:rect id="_x0000_i1026" style="width:0;height:1.5pt" o:hralign="center" o:hrstd="t" o:hr="t" fillcolor="#a0a0a0" stroked="f"/>
+              </w:pict>
+            </w:r>
+          </w:p>
+          <w:p>
+            <w:pPr>
+              <w:pStyle w:val="Heading4"/>
+            </w:pPr>
+            <w:r>
+              <w:lastRenderedPageBreak/>
+              <w:t xml:space="preserve">5. </w:t>
+            </w:r>
+            <w:r>
+              <w:rPr>
+                <w:rStyle w:val="Strong"/>
+                <w:b w:val="0"/>
+                <w:bCs w:val="0"/>
+              </w:rPr>
+              <w:t>Test the Configuration</w:t>
+            </w:r>
+          </w:p>
+          <w:p>
+            <w:pPr>
+              <w:pStyle w:val="HTMLPreformatted"/>
+            </w:pPr>
+            <w:proofErr w:type="spellStart"/>
+            <w:r>
+              <w:t>powershell</w:t>
+            </w:r>
+            <w:proofErr w:type="spellEnd"/>
+          </w:p>
+          <w:p>
+            <w:pPr>
+              <w:pStyle w:val="HTMLPreformatted"/>
+            </w:pPr>
+            <w:proofErr w:type="spellStart"/>
+            <w:r>
+              <w:t>CopyEdit</w:t>
+            </w:r>
+            <w:proofErr w:type="spellEnd"/>
+          </w:p>
+          <w:p>
+            <w:pPr>
+              <w:pStyle w:val="HTMLPreformatted"/>
+              <w:rPr>
+                <w:rStyle w:val="HTMLCode"/>
+              </w:rPr>
+            </w:pPr>
+            <w:r>
+              <w:rPr>
+                <w:rStyle w:val="HTMLCode"/>
+              </w:rPr>
+              <w:t>.\winlogbeat.exe test config -c .\</w:t>
+            </w:r>
+            <w:proofErr w:type="spellStart"/>
+            <w:r>
+              <w:rPr>
+                <w:rStyle w:val="HTMLCode"/>
+              </w:rPr>
+              <w:t>winlogbeat.yml</w:t>
+            </w:r>
+            <w:proofErr w:type="spellEnd"/>
+            <w:r>
+              <w:rPr>
+                <w:rStyle w:val="HTMLCode"/>
+              </w:rPr>
+              <w:t xml:space="preserve"> -e</w:t>
+            </w:r>
+          </w:p>
+          <w:p>
+            <w:pPr>
+              <w:pStyle w:val="NormalWeb"/>
+            </w:pPr>
+            <w:r>
+              <w:t xml:space="preserve">Make sure it reports </w:t>
+            </w:r>
+            <w:r>
+              <w:rPr>
+                <w:rStyle w:val="HTMLCode"/>
+              </w:rPr>
+              <w:t>Config OK</w:t>
+            </w:r>
+            <w:r>
+              <w:t>.</w:t>
+            </w:r>
+          </w:p>
+          <w:p>
+            <w:r>
+              <w:pict w14:anchorId="07F2CBA7">
+                <v:rect id="_x0000_i1027" style="width:0;height:1.5pt" o:hralign="center" o:hrstd="t" o:hr="t" fillcolor="#a0a0a0" stroked="f"/>
+              </w:pict>
+            </w:r>
+          </w:p>
+          <w:p>
+            <w:pPr>
+              <w:pStyle w:val="Heading4"/>
+            </w:pPr>
+            <w:r>
+              <w:t xml:space="preserve">6. </w:t>
+            </w:r>
+            <w:r>
+              <w:rPr>
+                <w:rStyle w:val="Strong"/>
+                <w:b w:val="0"/>
+                <w:bCs w:val="0"/>
+              </w:rPr>
+              <w:t xml:space="preserve">Start the </w:t>
+            </w:r>
+            <w:proofErr w:type="spellStart"/>
+            <w:r>
+              <w:rPr>
+                <w:rStyle w:val="Strong"/>
+                <w:b w:val="0"/>
+                <w:bCs w:val="0"/>
+              </w:rPr>
+              <w:t>Winlogbeat</w:t>
+            </w:r>
+            <w:proofErr w:type="spellEnd"/>
+            <w:r>
+              <w:rPr>
+                <w:rStyle w:val="Strong"/>
+                <w:b w:val="0"/>
+                <w:bCs w:val="0"/>
+              </w:rPr>
+              <w:t xml:space="preserve"> Service</w:t>
+            </w:r>
+          </w:p>
+          <w:p>
+            <w:pPr>
+              <w:pStyle w:val="HTMLPreformatted"/>
+            </w:pPr>
+            <w:proofErr w:type="spellStart"/>
+            <w:r>
+              <w:t>powershell</w:t>
+            </w:r>
+            <w:proofErr w:type="spellEnd"/>
+          </w:p>
+          <w:p>
+            <w:pPr>
+              <w:pStyle w:val="HTMLPreformatted"/>
+            </w:pPr>
+            <w:proofErr w:type="spellStart"/>
+            <w:r>
+              <w:t>CopyEdit</w:t>
+            </w:r>
+            <w:proofErr w:type="spellEnd"/>
+          </w:p>
+          <w:p>
+            <w:pPr>
+              <w:pStyle w:val="HTMLPreformatted"/>
+              <w:rPr>
+                <w:rStyle w:val="HTMLCode"/>
+              </w:rPr>
+            </w:pPr>
+            <w:r>
+              <w:rPr>
+                <w:rStyle w:val="HTMLCode"/>
+              </w:rPr>
+              <w:t xml:space="preserve">Start-Service </w:t>
+            </w:r>
+            <w:proofErr w:type="spellStart"/>
+            <w:r>
+              <w:rPr>
+                <w:rStyle w:val="HTMLCode"/>
+              </w:rPr>
+              <w:t>winlogbeat</w:t>
+            </w:r>
+            <w:proofErr w:type="spellEnd"/>
+          </w:p>
+          <w:p>
+            <w:pPr>
+              <w:pStyle w:val="NormalWeb"/>
+            </w:pPr>
+            <w:r>
+              <w:t>To check the status:</w:t>
+            </w:r>
+          </w:p>
+          <w:p>
+            <w:pPr>
+              <w:pStyle w:val="HTMLPreformatted"/>
+            </w:pPr>
+            <w:proofErr w:type="spellStart"/>
+            <w:r>
+              <w:t>powershell</w:t>
+            </w:r>
+            <w:proofErr w:type="spellEnd"/>
+          </w:p>
+          <w:p>
+            <w:pPr>
+              <w:pStyle w:val="HTMLPreformatted"/>
+            </w:pPr>
+            <w:proofErr w:type="spellStart"/>
+            <w:r>
+              <w:t>CopyEdit</w:t>
+            </w:r>
+            <w:proofErr w:type="spellEnd"/>
+          </w:p>
+          <w:p>
+            <w:pPr>
+              <w:pStyle w:val="HTMLPreformatted"/>
+              <w:rPr>
+                <w:rStyle w:val="HTMLCode"/>
+              </w:rPr>
+            </w:pPr>
+            <w:r>
+              <w:rPr>
+                <w:rStyle w:val="HTMLCode"/>
+              </w:rPr>
+              <w:t xml:space="preserve">Get-Service </w:t>
+            </w:r>
+            <w:proofErr w:type="spellStart"/>
+            <w:r>
+              <w:rPr>
+                <w:rStyle w:val="HTMLCode"/>
+              </w:rPr>
+              <w:t>winlogbeat</w:t>
+            </w:r>
+            <w:proofErr w:type="spellEnd"/>
+          </w:p>
+          <w:p>
+            <w:r>
+              <w:pict w14:anchorId="087B85F6">
+                <v:rect id="_x0000_i1028" style="width:0;height:1.5pt" o:hralign="center" o:hrstd="t" o:hr="t" fillcolor="#a0a0a0" stroked="f"/>
+              </w:pict>
+            </w:r>
+          </w:p>
+          <w:p>
+            <w:pPr>
+              <w:pStyle w:val="Heading3"/>
+            </w:pPr>
+            <w:r>
+              <w:t xml:space="preserve">(Optional) 7. </w:t>
+            </w:r>
+            <w:r>
+              <w:rPr>
+                <w:rStyle w:val="Strong"/>
+                <w:b w:val="0"/>
+                <w:bCs w:val="0"/>
+              </w:rPr>
+              <w:t>Enable Logging for Debugging</w:t>
+            </w:r>
+          </w:p>
+          <w:p>
+            <w:pPr>
+              <w:pStyle w:val="NormalWeb"/>
+            </w:pPr>
+            <w:r>
+              <w:t xml:space="preserve">In </w:t>
+            </w:r>
+            <w:proofErr w:type="spellStart"/>
+            <w:r>
+              <w:rPr>
+                <w:rStyle w:val="HTMLCode"/>
+              </w:rPr>
+              <w:t>winlogbeat.yml</w:t>
+            </w:r>
+            <w:proofErr w:type="spellEnd"/>
+            <w:r>
+              <w:t>, you can increase the logging level during testing:</w:t>
+            </w:r>
+          </w:p>
+          <w:p>
+            <w:pPr>
+              <w:pStyle w:val="HTMLPreformatted"/>
+            </w:pPr>
+            <w:proofErr w:type="spellStart"/>
+            <w:r>
+              <w:t>yaml</w:t>
+            </w:r>
+            <w:proofErr w:type="spellEnd"/>
+          </w:p>
+          <w:p>
+            <w:pPr>
+              <w:pStyle w:val="HTMLPreformatted"/>
+            </w:pPr>
+            <w:proofErr w:type="spellStart"/>
+            <w:r>
+              <w:t>CopyEdit</w:t>
+            </w:r>
+            <w:proofErr w:type="spellEnd"/>
+          </w:p>
+          <w:p>
+            <w:pPr>
+              <w:pStyle w:val="HTMLPreformatted"/>
+              <w:rPr>
+                <w:rStyle w:val="HTMLCode"/>
+              </w:rPr>
+            </w:pPr>
+            <w:proofErr w:type="spellStart"/>
+            <w:proofErr w:type="gramStart"/>
+            <w:r>
+              <w:rPr>
+                <w:rStyle w:val="hljs-attr"/>
+              </w:rPr>
+              <w:t>logging.level</w:t>
+            </w:r>
+            <w:proofErr w:type="spellEnd"/>
+            <w:proofErr w:type="gramEnd"/>
+            <w:r>
+              <w:rPr>
+                <w:rStyle w:val="hljs-attr"/>
+              </w:rPr>
+              <w:t>:</w:t>
+            </w:r>
+            <w:r>
+              <w:rPr>
+                <w:rStyle w:val="HTMLCode"/>
+              </w:rPr>
+              <w:t xml:space="preserve"> </w:t>
+            </w:r>
+            <w:r>
+              <w:rPr>
+                <w:rStyle w:val="hljs-string"/>
+              </w:rPr>
+              <w:t>debug</w:t>
+            </w:r>
+          </w:p>
+          <w:p>
+            <w:pPr>
+              <w:pStyle w:val="HTMLPreformatted"/>
+              <w:rPr>
+                <w:rStyle w:val="HTMLCode"/>
+              </w:rPr>
+            </w:pPr>
+            <w:proofErr w:type="spellStart"/>
+            <w:r>
+              <w:rPr>
+                <w:rStyle w:val="hljs-attr"/>
+              </w:rPr>
+              <w:t>logging.to_files</w:t>
+            </w:r>
+            <w:proofErr w:type="spellEnd"/>
+            <w:r>
+              <w:rPr>
+                <w:rStyle w:val="hljs-attr"/>
+              </w:rPr>
+              <w:t>:</w:t>
+            </w:r>
+            <w:r>
+              <w:rPr>
+                <w:rStyle w:val="HTMLCode"/>
+              </w:rPr>
+              <w:t xml:space="preserve"> </w:t>
+            </w:r>
+            <w:r>
+              <w:rPr>
+                <w:rStyle w:val="hljs-literal"/>
+              </w:rPr>
+              <w:t>true</w:t>
+            </w:r>
+          </w:p>
+          <w:p>
+            <w:pPr>
+              <w:pStyle w:val="HTMLPreformatted"/>
+              <w:rPr>
+                <w:rStyle w:val="HTMLCode"/>
+              </w:rPr>
+            </w:pPr>
+            <w:proofErr w:type="spellStart"/>
+            <w:proofErr w:type="gramStart"/>
+            <w:r>
+              <w:rPr>
+                <w:rStyle w:val="hljs-attr"/>
+              </w:rPr>
+              <w:t>logging.files</w:t>
+            </w:r>
+            <w:proofErr w:type="spellEnd"/>
+            <w:proofErr w:type="gramEnd"/>
+            <w:r>
+              <w:rPr>
+                <w:rStyle w:val="hljs-attr"/>
+              </w:rPr>
+              <w:t>:</w:t>
+            </w:r>
+          </w:p>
+          <w:p>
+            <w:pPr>
+              <w:pStyle w:val="HTMLPreformatted"/>
+              <w:rPr>
+                <w:rStyle w:val="HTMLCode"/>
+              </w:rPr>
+            </w:pPr>
+            <w:r>
+              <w:rPr>
+                <w:rStyle w:val="HTMLCode"/>
+              </w:rPr>
+              <w:t xml:space="preserve">  </w:t>
+            </w:r>
+            <w:r>
+              <w:rPr>
+                <w:rStyle w:val="hljs-attr"/>
+              </w:rPr>
+              <w:t>path:</w:t>
+            </w:r>
+            <w:r>
+              <w:rPr>
+                <w:rStyle w:val="HTMLCode"/>
+              </w:rPr>
+              <w:t xml:space="preserve"> </w:t>
+            </w:r>
+            <w:r>
+              <w:rPr>
+                <w:rStyle w:val="hljs-string"/>
+              </w:rPr>
+              <w:t>C:\Program</w:t>
+            </w:r>
+            <w:r>
+              <w:rPr>
+                <w:rStyle w:val="HTMLCode"/>
+              </w:rPr>
+              <w:t xml:space="preserve"> </w:t>
+            </w:r>
+            <w:r>
+              <w:rPr>
+                <w:rStyle w:val="hljs-string"/>
+              </w:rPr>
+              <w:t>Files\</w:t>
+            </w:r>
+            <w:proofErr w:type="spellStart"/>
+            <w:r>
+              <w:rPr>
+                <w:rStyle w:val="hljs-string"/>
+              </w:rPr>
+              <w:t>Winlogbeat</w:t>
+            </w:r>
+            <w:proofErr w:type="spellEnd"/>
+            <w:r>
+              <w:rPr>
+                <w:rStyle w:val="hljs-string"/>
+              </w:rPr>
+              <w:t>\logs</w:t>
+            </w:r>
+          </w:p>
+          <w:p>
+            <w:pPr>
+              <w:pStyle w:val="HTMLPreformatted"/>
+              <w:rPr>
+                <w:rStyle w:val="HTMLCode"/>
+              </w:rPr>
+            </w:pPr>
+            <w:r>
+              <w:rPr>
+                <w:rStyle w:val="HTMLCode"/>
+              </w:rPr>
+              <w:t xml:space="preserve">  </w:t>
+            </w:r>
+            <w:r>
+              <w:rPr>
+                <w:rStyle w:val="hljs-attr"/>
+              </w:rPr>
+              <w:t>name:</w:t>
+            </w:r>
+            <w:r>
+              <w:rPr>
+                <w:rStyle w:val="HTMLCode"/>
+              </w:rPr>
+              <w:t xml:space="preserve"> </w:t>
+            </w:r>
+            <w:proofErr w:type="spellStart"/>
+            <w:r>
+              <w:rPr>
+                <w:rStyle w:val="hljs-string"/>
+              </w:rPr>
+              <w:t>winlogbeat</w:t>
+            </w:r>
+            <w:proofErr w:type="spellEnd"/>
+          </w:p>
+          <w:p>
+            <w:r>
+              <w:pict w14:anchorId="05CEDC01">
+                <v:rect id="_x0000_i1029" style="width:0;height:1.5pt" o:hralign="center" o:hrstd="t" o:hr="t" fillcolor="#a0a0a0" stroked="f"/>
+              </w:pict>
+            </w:r>
+          </w:p>
+          <w:p>
+            <w:pPr>
+              <w:pStyle w:val="NormalWeb"/>
+            </w:pPr>
+            <w:r>
+              <w:t xml:space="preserve">Would you like help customizing the </w:t>
+            </w:r>
+            <w:proofErr w:type="spellStart"/>
+            <w:r>
+              <w:rPr>
+                <w:rStyle w:val="HTMLCode"/>
+              </w:rPr>
+              <w:t>winlogbeat.yml</w:t>
+            </w:r>
+            <w:proofErr w:type="spellEnd"/>
+            <w:r>
+              <w:t xml:space="preserve"> file for Logstash or Elasticsearch, or are you using a different pipeline (e.g., Kafka, file output)?</w:t>
+            </w:r>
+          </w:p>
+          <w:p>
+            <w:pPr>
+              <w:numPr>
+                <w:ilvl w:val="0"/>
+                <w:numId w:val="3"/>
+              </w:numPr>
+              <w:spacing w:before="100" w:beforeAutospacing="1" w:after="100" w:afterAutospacing="1" w:line="240" w:lineRule="auto"/>
+              <w:rPr>
+                <w:rFonts w:eastAsia="Times New Roman"/>
+                <w:color w:val="auto"/>
+                <w:kern w:val="0"/>
+                <w:szCs w:val="24"/>
+                <w14:ligatures w14:val="none"/>
+              </w:rPr>
+            </w:pPr>
+            <w:r>
+              <w:rPr>
+                <w:rFonts w:eastAsia="Times New Roman"/>
+                <w:b/>
+                <w:bCs/>
+                <w:color w:val="auto"/>
+                <w:kern w:val="0"/>
+                <w:szCs w:val="24"/>
+                <w14:ligatures w14:val="none"/>
+              </w:rPr>
+              <w:t>Why you must forward &amp; alert on it</w:t>
+            </w:r>
+          </w:p>
+          <w:tbl>
+            <w:tblPr>
+              <w:tblW w:w="0" w:type="auto"/>
+              <w:tblCellSpacing w:w="15" w:type="dxa"/>
+              <w:tblInd w:w="720" w:type="dxa"/>
+              <w:tblLayout w:type="fixed"/>
+              <w:tblCellMar>
+                <w:top w:w="15" w:type="dxa"/>
+                <w:left w:w="15" w:type="dxa"/>
+                <w:bottom w:w="15" w:type="dxa"/>
+                <w:right w:w="15" w:type="dxa"/>
+              </w:tblCellMar>
+              <w:tblLook w:val="04A0" w:firstRow="1" w:lastRow="0" w:firstColumn="1" w:lastColumn="0" w:noHBand="0" w:noVBand="1"/>
+            </w:tblPr>
+            <w:tblGrid>
+              <w:gridCol w:w="4549"/>
+              <w:gridCol w:w="4091"/>
+            </w:tblGrid>
+            <w:tr>
+              <w:trPr>
+                <w:tblHeader/>
+                <w:tblCellSpacing w:w="15" w:type="dxa"/>
+              </w:trPr>
+              <w:tc>
+                <w:tcPr>
+                  <w:tcW w:w="4504" w:type="dxa"/>
+                  <w:vAlign w:val="center"/>
+                  <w:hideMark/>
+                </w:tcPr>
+                <w:p>
+                  <w:pPr>
+                    <w:spacing w:after="0" w:line="240" w:lineRule="auto"/>
+                    <w:jc w:val="center"/>
+                    <w:rPr>
+                      <w:rFonts w:eastAsia="Times New Roman"/>
+                      <w:b/>
+                      <w:bCs/>
+                      <w:color w:val="auto"/>
+                      <w:kern w:val="0"/>
+                      <w:szCs w:val="24"/>
+                      <w14:ligatures w14:val="none"/>
+                    </w:rPr>
+                  </w:pPr>
+                  <w:r>
+                    <w:rPr>
+                      <w:rFonts w:eastAsia="Times New Roman"/>
+                      <w:b/>
+                      <w:bCs/>
+                      <w:color w:val="auto"/>
+                      <w:kern w:val="0"/>
+                      <w:szCs w:val="24"/>
+                      <w14:ligatures w14:val="none"/>
+                    </w:rPr>
+                    <w:t>Risk</w:t>
+                  </w:r>
+                </w:p>
+              </w:tc>
+              <w:tc>
+                <w:tcPr>
+                  <w:tcW w:w="4046" w:type="dxa"/>
+                  <w:vAlign w:val="center"/>
+                  <w:hideMark/>
+                </w:tcPr>
+                <w:p>
+                  <w:pPr>
+                    <w:spacing w:after="0" w:line="240" w:lineRule="auto"/>
+                    <w:jc w:val="center"/>
+                    <w:rPr>
+                      <w:rFonts w:eastAsia="Times New Roman"/>
+                      <w:b/>
+                      <w:bCs/>
+                      <w:color w:val="auto"/>
+                      <w:kern w:val="0"/>
+                      <w:szCs w:val="24"/>
+                      <w14:ligatures w14:val="none"/>
+                    </w:rPr>
+                  </w:pPr>
+                  <w:r>
+                    <w:rPr>
+                      <w:rFonts w:eastAsia="Times New Roman"/>
+                      <w:b/>
+                      <w:bCs/>
+                      <w:color w:val="auto"/>
+                      <w:kern w:val="0"/>
+                      <w:szCs w:val="24"/>
+                      <w14:ligatures w14:val="none"/>
+                    </w:rPr>
+                    <w:t>Mitigation via ID 16</w:t>
+                  </w:r>
+                </w:p>
+              </w:tc>
+            </w:tr>
+            <w:tr>
+              <w:trPr>
+                <w:tblCellSpacing w:w="15" w:type="dxa"/>
+              </w:trPr>
+              <w:tc>
+                <w:tcPr>
+                  <w:tcW w:w="4504" w:type="dxa"/>
+                  <w:vAlign w:val="center"/>
+                  <w:hideMark/>
+                </w:tcPr>
+                <w:p>
+                  <w:pPr>
+                    <w:spacing w:after="0" w:line="240" w:lineRule="auto"/>
+                    <w:rPr>
+                      <w:rFonts w:eastAsia="Times New Roman"/>
+                      <w:color w:val="auto"/>
+                      <w:kern w:val="0"/>
+                      <w:szCs w:val="24"/>
+                      <w14:ligatures w14:val="none"/>
+                    </w:rPr>
+                  </w:pPr>
+                  <w:r>
+                    <w:rPr>
+                      <w:rFonts w:eastAsia="Times New Roman"/>
+                      <w:color w:val="auto"/>
+                      <w:kern w:val="0"/>
+                      <w:szCs w:val="24"/>
+                      <w14:ligatures w14:val="none"/>
+                    </w:rPr>
+                    <w:t>Attacker (or accident) reloads a new, noisy config to hide malicious processes.</w:t>
+                  </w:r>
+                </w:p>
+              </w:tc>
+              <w:tc>
+                <w:tcPr>
+                  <w:tcW w:w="4046" w:type="dxa"/>
+                  <w:vAlign w:val="center"/>
+                  <w:hideMark/>
+                </w:tcPr>
+                <w:p>
+                  <w:pPr>
+                    <w:spacing w:after="0" w:line="240" w:lineRule="auto"/>
+                    <w:rPr>
+                      <w:rFonts w:eastAsia="Times New Roman"/>
+                      <w:color w:val="auto"/>
+                      <w:kern w:val="0"/>
+                      <w:szCs w:val="24"/>
+                      <w14:ligatures w14:val="none"/>
+                    </w:rPr>
+                  </w:pPr>
+                  <w:r>
+                    <w:rPr>
+                      <w:rFonts w:eastAsia="Times New Roman"/>
+                      <w:color w:val="auto"/>
+                      <w:kern w:val="0"/>
+                      <w:szCs w:val="24"/>
+                      <w14:ligatures w14:val="none"/>
+                    </w:rPr>
+                    <w:t>Event 16 fires → shipped to ELK → Grafana alert “</w:t>
+                  </w:r>
+                  <w:r>
+                    <w:rPr>
+                      <w:rFonts w:ascii="Segoe UI Symbol" w:eastAsia="Times New Roman" w:hAnsi="Segoe UI Symbol" w:cs="Segoe UI Symbol"/>
+                      <w:color w:val="auto"/>
+                      <w:kern w:val="0"/>
+                      <w:szCs w:val="24"/>
+                      <w14:ligatures w14:val="none"/>
+                    </w:rPr>
+                    <w:t>⚠</w:t>
+                  </w:r>
+                  <w:r>
+                    <w:rPr>
+                      <w:rFonts w:eastAsia="Times New Roman"/>
+                      <w:color w:val="auto"/>
+                      <w:kern w:val="0"/>
+                      <w:szCs w:val="24"/>
+                      <w14:ligatures w14:val="none"/>
+                    </w:rPr>
+                    <w:t xml:space="preserve"> Sysmon config changed on host X”.</w:t>
+                  </w:r>
+                </w:p>
+              </w:tc>
+            </w:tr>
+            <w:tr>
+              <w:trPr>
+                <w:tblCellSpacing w:w="15" w:type="dxa"/>
+              </w:trPr>
+              <w:tc>
+                <w:tcPr>
+                  <w:tcW w:w="4504" w:type="dxa"/>
+                  <w:vAlign w:val="center"/>
+                  <w:hideMark/>
+                </w:tcPr>
+                <w:p>
+                  <w:pPr>
+                    <w:spacing w:after="0" w:line="240" w:lineRule="auto"/>
+                    <w:rPr>
+                      <w:rFonts w:eastAsia="Times New Roman"/>
+                      <w:color w:val="auto"/>
+                      <w:kern w:val="0"/>
+                      <w:szCs w:val="24"/>
+                      <w14:ligatures w14:val="none"/>
+                    </w:rPr>
+                  </w:pPr>
+                  <w:r>
+                    <w:rPr>
+                      <w:rFonts w:eastAsia="Times New Roman"/>
+                      <w:color w:val="auto"/>
+                      <w:kern w:val="0"/>
+                      <w:szCs w:val="24"/>
+                      <w14:ligatures w14:val="none"/>
+                    </w:rPr>
+                    <w:lastRenderedPageBreak/>
+                    <w:t>Well-meaning admin edits the XML directly on a prod box, breaking feature parity with your ML model.</w:t>
+                  </w:r>
+                </w:p>
+              </w:tc>
+              <w:tc>
+                <w:tcPr>
+                  <w:tcW w:w="4046" w:type="dxa"/>
+                  <w:vAlign w:val="center"/>
+                  <w:hideMark/>
+                </w:tcPr>
+                <w:p>
+                  <w:pPr>
+                    <w:spacing w:after="0" w:line="240" w:lineRule="auto"/>
+                    <w:rPr>
+                      <w:rFonts w:eastAsia="Times New Roman"/>
+                      <w:color w:val="auto"/>
+                      <w:kern w:val="0"/>
+                      <w:szCs w:val="24"/>
+                      <w14:ligatures w14:val="none"/>
+                    </w:rPr>
+                  </w:pPr>
+                  <w:r>
+                    <w:rPr>
+                      <w:rFonts w:eastAsia="Times New Roman"/>
+                      <w:color w:val="auto"/>
+                      <w:kern w:val="0"/>
+                      <w:szCs w:val="24"/>
+                      <w14:ligatures w14:val="none"/>
+                    </w:rPr>
+                    <w:t>You see the Event 16 alert and can re-apply the repo-controlled config.</w:t>
+                  </w:r>
+                </w:p>
+              </w:tc>
+            </w:tr>
+          </w:tbl>
+          <w:p>
+            <w:pPr>
+              <w:numPr>
+                <w:ilvl w:val="0"/>
+                <w:numId w:val="3"/>
+              </w:numPr>
+              <w:spacing w:before="100" w:beforeAutospacing="1" w:after="100" w:afterAutospacing="1" w:line="240" w:lineRule="auto"/>
+              <w:rPr>
+                <w:rFonts w:eastAsia="Times New Roman"/>
+                <w:color w:val="auto"/>
+                <w:kern w:val="0"/>
+                <w:szCs w:val="24"/>
+                <w14:ligatures w14:val="none"/>
+              </w:rPr>
+            </w:pPr>
+            <w:r>
+              <w:rPr>
+                <w:rFonts w:eastAsia="Times New Roman"/>
+                <w:b/>
+                <w:bCs/>
+                <w:color w:val="auto"/>
+                <w:kern w:val="0"/>
+                <w:szCs w:val="24"/>
+                <w14:ligatures w14:val="none"/>
+              </w:rPr>
+              <w:t>Minimal steps to wire the alert</w:t>
+            </w:r>
+          </w:p>
+          <w:p>
+            <w:pPr>
+              <w:numPr>
+                <w:ilvl w:val="1"/>
+                <w:numId w:val="3"/>
+              </w:numPr>
+              <w:spacing w:before="100" w:beforeAutospacing="1" w:after="100" w:afterAutospacing="1" w:line="240" w:lineRule="auto"/>
+              <w:rPr>
+                <w:rFonts w:eastAsia="Times New Roman"/>
+                <w:color w:val="auto"/>
+                <w:kern w:val="0"/>
+                <w:szCs w:val="24"/>
+                <w14:ligatures w14:val="none"/>
+              </w:rPr>
+            </w:pPr>
+            <w:r>
+              <w:rPr>
+                <w:rFonts w:eastAsia="Times New Roman"/>
+                <w:b/>
+                <w:bCs/>
+                <w:color w:val="auto"/>
+                <w:kern w:val="0"/>
+                <w:szCs w:val="24"/>
+                <w14:ligatures w14:val="none"/>
+              </w:rPr>
+              <w:t>Forwarder/</w:t>
+            </w:r>
+            <w:proofErr w:type="spellStart"/>
+            <w:r>
+              <w:rPr>
+                <w:rFonts w:eastAsia="Times New Roman"/>
+                <w:b/>
+                <w:bCs/>
+                <w:color w:val="auto"/>
+                <w:kern w:val="0"/>
+                <w:szCs w:val="24"/>
+                <w14:ligatures w14:val="none"/>
+              </w:rPr>
+              <w:t>Filebeat</w:t>
+            </w:r>
+            <w:proofErr w:type="spellEnd"/>
+            <w:r>
+              <w:rPr>
+                <w:rFonts w:eastAsia="Times New Roman"/>
+                <w:b/>
+                <w:bCs/>
+                <w:color w:val="auto"/>
+                <w:kern w:val="0"/>
+                <w:szCs w:val="24"/>
+                <w14:ligatures w14:val="none"/>
+              </w:rPr>
+              <w:t xml:space="preserve"> rule</w:t>
+            </w:r>
+            <w:r>
+              <w:rPr>
+                <w:rFonts w:eastAsia="Times New Roman"/>
+                <w:color w:val="auto"/>
+                <w:kern w:val="0"/>
+                <w:szCs w:val="24"/>
+                <w14:ligatures w14:val="none"/>
+              </w:rPr>
+              <w:t>: include the channel</w:t>
+            </w:r>
+            <w:r>
+              <w:rPr>
+                <w:rFonts w:eastAsia="Times New Roman"/>
+                <w:color w:val="auto"/>
+                <w:kern w:val="0"/>
+                <w:szCs w:val="24"/>
+                <w14:ligatures w14:val="none"/>
+              </w:rPr>
+              <w:br/>
+            </w:r>
+            <w:r>
+              <w:rPr>
+                <w:rFonts w:ascii="Courier New" w:eastAsia="Times New Roman" w:hAnsi="Courier New" w:cs="Courier New"/>
+                <w:color w:val="auto"/>
+                <w:kern w:val="0"/>
+                <w:sz w:val="20"/>
+                <w:szCs w:val="20"/>
+                <w14:ligatures w14:val="none"/>
+              </w:rPr>
+              <w:t>Microsoft-Windows-Sysmon/Operational</w:t>
+            </w:r>
+            <w:r>
+              <w:rPr>
+                <w:rFonts w:eastAsia="Times New Roman"/>
+                <w:color w:val="auto"/>
+                <w:kern w:val="0"/>
+                <w:szCs w:val="24"/>
+                <w14:ligatures w14:val="none"/>
+              </w:rPr>
+              <w:t xml:space="preserve"> and filter </w:t>
+            </w:r>
+            <w:r>
+              <w:rPr>
+                <w:rFonts w:ascii="Courier New" w:eastAsia="Times New Roman" w:hAnsi="Courier New" w:cs="Courier New"/>
+                <w:color w:val="auto"/>
+                <w:kern w:val="0"/>
+                <w:sz w:val="20"/>
+                <w:szCs w:val="20"/>
+                <w14:ligatures w14:val="none"/>
+              </w:rPr>
+              <w:t>event_id:16</w:t>
+            </w:r>
+            <w:r>
+              <w:rPr>
+                <w:rFonts w:eastAsia="Times New Roman"/>
+                <w:color w:val="auto"/>
+                <w:kern w:val="0"/>
+                <w:szCs w:val="24"/>
+                <w14:ligatures w14:val="none"/>
+              </w:rPr>
+              <w:t>.</w:t>
+            </w:r>
+          </w:p>
+          <w:p>
+            <w:pPr>
+              <w:numPr>
+                <w:ilvl w:val="1"/>
+                <w:numId w:val="3"/>
+              </w:numPr>
+              <w:spacing w:before="100" w:beforeAutospacing="1" w:after="100" w:afterAutospacing="1" w:line="240" w:lineRule="auto"/>
+              <w:rPr>
+                <w:rFonts w:eastAsia="Times New Roman"/>
+                <w:color w:val="auto"/>
+                <w:kern w:val="0"/>
+                <w:szCs w:val="24"/>
+                <w14:ligatures w14:val="none"/>
+              </w:rPr>
+            </w:pPr>
+            <w:r>
+              <w:rPr>
+                <w:rFonts w:eastAsia="Times New Roman"/>
+                <w:b/>
+                <w:bCs/>
+                <w:color w:val="auto"/>
+                <w:kern w:val="0"/>
+                <w:szCs w:val="24"/>
+                <w14:ligatures w14:val="none"/>
+              </w:rPr>
+              <w:t>Kibana index pattern</w:t>
+            </w:r>
+            <w:r>
+              <w:rPr>
+                <w:rFonts w:eastAsia="Times New Roman"/>
+                <w:color w:val="auto"/>
+                <w:kern w:val="0"/>
+                <w:szCs w:val="24"/>
+                <w14:ligatures w14:val="none"/>
+              </w:rPr>
+              <w:t xml:space="preserve"> already shows </w:t>
+            </w:r>
+            <w:proofErr w:type="spellStart"/>
+            <w:r>
+              <w:rPr>
+                <w:rFonts w:ascii="Courier New" w:eastAsia="Times New Roman" w:hAnsi="Courier New" w:cs="Courier New"/>
+                <w:color w:val="auto"/>
+                <w:kern w:val="0"/>
+                <w:sz w:val="20"/>
+                <w:szCs w:val="20"/>
+                <w14:ligatures w14:val="none"/>
+              </w:rPr>
+              <w:t>event_id</w:t>
+            </w:r>
+            <w:proofErr w:type="spellEnd"/>
+            <w:r>
+              <w:rPr>
+                <w:rFonts w:eastAsia="Times New Roman"/>
+                <w:color w:val="auto"/>
+                <w:kern w:val="0"/>
+                <w:szCs w:val="24"/>
+                <w14:ligatures w14:val="none"/>
+              </w:rPr>
+              <w:t>.</w:t>
+            </w:r>
+          </w:p>
+          <w:p>
+            <w:pPr>
+              <w:numPr>
+                <w:ilvl w:val="1"/>
+                <w:numId w:val="3"/>
+              </w:numPr>
+              <w:spacing w:before="100" w:beforeAutospacing="1" w:after="100" w:afterAutospacing="1" w:line="240" w:lineRule="auto"/>
+              <w:rPr>
+                <w:rFonts w:eastAsia="Times New Roman"/>
+                <w:color w:val="auto"/>
+                <w:kern w:val="0"/>
+                <w:szCs w:val="24"/>
+                <w14:ligatures w14:val="none"/>
+              </w:rPr>
+            </w:pPr>
+            <w:r>
+              <w:rPr>
+                <w:rFonts w:eastAsia="Times New Roman"/>
+                <w:b/>
+                <w:bCs/>
+                <w:color w:val="auto"/>
+                <w:kern w:val="0"/>
+                <w:szCs w:val="24"/>
+                <w14:ligatures w14:val="none"/>
+              </w:rPr>
+              <w:t>Grafana / Prometheus alert</w:t>
+            </w:r>
+            <w:r>
+              <w:rPr>
+                <w:rFonts w:eastAsia="Times New Roman"/>
+                <w:color w:val="auto"/>
+                <w:kern w:val="0"/>
+                <w:szCs w:val="24"/>
+                <w14:ligatures w14:val="none"/>
+              </w:rPr>
+              <w:t>:</w:t>
+            </w:r>
+          </w:p>
+          <w:p>
+            <w:pPr>
+              <w:tabs>
+                <w:tab w:val="left" w:pos="916"/>
+                <w:tab w:val="left" w:pos="1832"/>
+                <w:tab w:val="left" w:pos="2748"/>
+                <w:tab w:val="left" w:pos="3664"/>
+                <w:tab w:val="left" w:pos="4580"/>
+                <w:tab w:val="left" w:pos="5496"/>
+                <w:tab w:val="left" w:pos="6412"/>
+                <w:tab w:val="left" w:pos="7328"/>
+                <w:tab w:val="left" w:pos="8244"/>
+                <w:tab w:val="left" w:pos="9160"/>
+                <w:tab w:val="left" w:pos="10076"/>
+                <w:tab w:val="left" w:pos="10992"/>
+                <w:tab w:val="left" w:pos="11908"/>
+                <w:tab w:val="left" w:pos="12824"/>
+                <w:tab w:val="left" w:pos="13740"/>
+                <w:tab w:val="left" w:pos="14656"/>
+              </w:tabs>
+              <w:spacing w:after="0" w:line="240" w:lineRule="auto"/>
+              <w:ind w:left="1440"/>
+              <w:rPr>
+                <w:rFonts w:ascii="Courier New" w:eastAsia="Times New Roman" w:hAnsi="Courier New" w:cs="Courier New"/>
+                <w:color w:val="auto"/>
+                <w:kern w:val="0"/>
+                <w:sz w:val="20"/>
+                <w:szCs w:val="20"/>
+                <w14:ligatures w14:val="none"/>
+              </w:rPr>
+            </w:pPr>
+            <w:proofErr w:type="spellStart"/>
+            <w:r>
+              <w:rPr>
+                <w:rFonts w:ascii="Courier New" w:eastAsia="Times New Roman" w:hAnsi="Courier New" w:cs="Courier New"/>
+                <w:color w:val="auto"/>
+                <w:kern w:val="0"/>
+                <w:sz w:val="20"/>
+                <w:szCs w:val="20"/>
+                <w14:ligatures w14:val="none"/>
+              </w:rPr>
+              <w:t>yaml</w:t>
+            </w:r>
+            <w:proofErr w:type="spellEnd"/>
+          </w:p>
+          <w:p>
+            <w:pPr>
+              <w:tabs>
+                <w:tab w:val="left" w:pos="916"/>
+                <w:tab w:val="left" w:pos="1832"/>
+                <w:tab w:val="left" w:pos="2748"/>
+                <w:tab w:val="left" w:pos="3664"/>
+                <w:tab w:val="left" w:pos="4580"/>
+                <w:tab w:val="left" w:pos="5496"/>
+                <w:tab w:val="left" w:pos="6412"/>
+                <w:tab w:val="left" w:pos="7328"/>
+                <w:tab w:val="left" w:pos="8244"/>
+                <w:tab w:val="left" w:pos="9160"/>
+                <w:tab w:val="left" w:pos="10076"/>
+                <w:tab w:val="left" w:pos="10992"/>
+                <w:tab w:val="left" w:pos="11908"/>
+                <w:tab w:val="left" w:pos="12824"/>
+                <w:tab w:val="left" w:pos="13740"/>
+                <w:tab w:val="left" w:pos="14656"/>
+              </w:tabs>
+              <w:spacing w:after="0" w:line="240" w:lineRule="auto"/>
+              <w:ind w:left="1440"/>
+              <w:rPr>
+                <w:rFonts w:ascii="Courier New" w:eastAsia="Times New Roman" w:hAnsi="Courier New" w:cs="Courier New"/>
+                <w:color w:val="auto"/>
+                <w:kern w:val="0"/>
+                <w:sz w:val="20"/>
+                <w:szCs w:val="20"/>
+                <w14:ligatures w14:val="none"/>
+              </w:rPr>
+            </w:pPr>
+            <w:proofErr w:type="spellStart"/>
+            <w:r>
+              <w:rPr>
+                <w:rFonts w:ascii="Courier New" w:eastAsia="Times New Roman" w:hAnsi="Courier New" w:cs="Courier New"/>
+                <w:color w:val="auto"/>
+                <w:kern w:val="0"/>
+                <w:sz w:val="20"/>
+                <w:szCs w:val="20"/>
+                <w14:ligatures w14:val="none"/>
+              </w:rPr>
+              <w:t>CopyEdit</w:t>
+            </w:r>
+            <w:proofErr w:type="spellEnd"/>
+          </w:p>
+          <w:p>
+            <w:pPr>
+              <w:tabs>
+                <w:tab w:val="left" w:pos="916"/>
+                <w:tab w:val="left" w:pos="1832"/>
+                <w:tab w:val="left" w:pos="2748"/>
+                <w:tab w:val="left" w:pos="3664"/>
+                <w:tab w:val="left" w:pos="4580"/>
+                <w:tab w:val="left" w:pos="5496"/>
+                <w:tab w:val="left" w:pos="6412"/>
+                <w:tab w:val="left" w:pos="7328"/>
+                <w:tab w:val="left" w:pos="8244"/>
+                <w:tab w:val="left" w:pos="9160"/>
+                <w:tab w:val="left" w:pos="10076"/>
+                <w:tab w:val="left" w:pos="10992"/>
+                <w:tab w:val="left" w:pos="11908"/>
+                <w:tab w:val="left" w:pos="12824"/>
+                <w:tab w:val="left" w:pos="13740"/>
+                <w:tab w:val="left" w:pos="14656"/>
+              </w:tabs>
+              <w:spacing w:after="0" w:line="240" w:lineRule="auto"/>
+              <w:ind w:left="1440"/>
+              <w:rPr>
+                <w:rFonts w:ascii="Courier New" w:eastAsia="Times New Roman" w:hAnsi="Courier New" w:cs="Courier New"/>
+                <w:color w:val="auto"/>
+                <w:kern w:val="0"/>
+                <w:sz w:val="20"/>
+                <w:szCs w:val="20"/>
+                <w14:ligatures w14:val="none"/>
+              </w:rPr>
+            </w:pPr>
+            <w:r>
+              <w:rPr>
+                <w:rFonts w:ascii="Courier New" w:eastAsia="Times New Roman" w:hAnsi="Courier New" w:cs="Courier New"/>
+                <w:color w:val="auto"/>
+                <w:kern w:val="0"/>
+                <w:sz w:val="20"/>
+                <w:szCs w:val="20"/>
+                <w14:ligatures w14:val="none"/>
+              </w:rPr>
+              <w:t>expr: rate(</w:t>
+            </w:r>
+            <w:proofErr w:type="spellStart"/>
+            <w:r>
+              <w:rPr>
+                <w:rFonts w:ascii="Courier New" w:eastAsia="Times New Roman" w:hAnsi="Courier New" w:cs="Courier New"/>
+                <w:color w:val="auto"/>
+                <w:kern w:val="0"/>
+                <w:sz w:val="20"/>
+                <w:szCs w:val="20"/>
+                <w14:ligatures w14:val="none"/>
+              </w:rPr>
+              <w:t>sysmon_event_total</w:t>
+            </w:r>
+            <w:proofErr w:type="spellEnd"/>
+            <w:r>
+              <w:rPr>
+                <w:rFonts w:ascii="Courier New" w:eastAsia="Times New Roman" w:hAnsi="Courier New" w:cs="Courier New"/>
+                <w:color w:val="auto"/>
+                <w:kern w:val="0"/>
+                <w:sz w:val="20"/>
+                <w:szCs w:val="20"/>
+                <w14:ligatures w14:val="none"/>
+              </w:rPr>
+              <w:t>{</w:t>
+            </w:r>
+            <w:proofErr w:type="spellStart"/>
+            <w:r>
+              <w:rPr>
+                <w:rFonts w:ascii="Courier New" w:eastAsia="Times New Roman" w:hAnsi="Courier New" w:cs="Courier New"/>
+                <w:color w:val="auto"/>
+                <w:kern w:val="0"/>
+                <w:sz w:val="20"/>
+                <w:szCs w:val="20"/>
+                <w14:ligatures w14:val="none"/>
+              </w:rPr>
+              <w:t>event_id</w:t>
+            </w:r>
+            <w:proofErr w:type="spellEnd"/>
+            <w:r>
+              <w:rPr>
+                <w:rFonts w:ascii="Courier New" w:eastAsia="Times New Roman" w:hAnsi="Courier New" w:cs="Courier New"/>
+                <w:color w:val="auto"/>
+                <w:kern w:val="0"/>
+                <w:sz w:val="20"/>
+                <w:szCs w:val="20"/>
+                <w14:ligatures w14:val="none"/>
+              </w:rPr>
+              <w:t>="16</w:t>
+            </w:r>
+            <w:proofErr w:type="gramStart"/>
+            <w:r>
+              <w:rPr>
+                <w:rFonts w:ascii="Courier New" w:eastAsia="Times New Roman" w:hAnsi="Courier New" w:cs="Courier New"/>
+                <w:color w:val="auto"/>
+                <w:kern w:val="0"/>
+                <w:sz w:val="20"/>
+                <w:szCs w:val="20"/>
+                <w14:ligatures w14:val="none"/>
+              </w:rPr>
+              <w:t>"}[</w:t>
+            </w:r>
+            <w:proofErr w:type="gramEnd"/>
+            <w:r>
+              <w:rPr>
+                <w:rFonts w:ascii="Courier New" w:eastAsia="Times New Roman" w:hAnsi="Courier New" w:cs="Courier New"/>
+                <w:color w:val="auto"/>
+                <w:kern w:val="0"/>
+                <w:sz w:val="20"/>
+                <w:szCs w:val="20"/>
+                <w14:ligatures w14:val="none"/>
+              </w:rPr>
+              <w:t>5m]) &gt; 0</w:t>
+            </w:r>
+          </w:p>
+          <w:p>
+            <w:pPr>
+              <w:tabs>
+                <w:tab w:val="left" w:pos="916"/>
+                <w:tab w:val="left" w:pos="1832"/>
+                <w:tab w:val="left" w:pos="2748"/>
+                <w:tab w:val="left" w:pos="3664"/>
+                <w:tab w:val="left" w:pos="4580"/>
+                <w:tab w:val="left" w:pos="5496"/>
+                <w:tab w:val="left" w:pos="6412"/>
+                <w:tab w:val="left" w:pos="7328"/>
+                <w:tab w:val="left" w:pos="8244"/>
+                <w:tab w:val="left" w:pos="9160"/>
+                <w:tab w:val="left" w:pos="10076"/>
+                <w:tab w:val="left" w:pos="10992"/>
+                <w:tab w:val="left" w:pos="11908"/>
+                <w:tab w:val="left" w:pos="12824"/>
+                <w:tab w:val="left" w:pos="13740"/>
+                <w:tab w:val="left" w:pos="14656"/>
+              </w:tabs>
+              <w:spacing w:after="0" w:line="240" w:lineRule="auto"/>
+              <w:ind w:left="1440"/>
+              <w:rPr>
+                <w:rFonts w:ascii="Courier New" w:eastAsia="Times New Roman" w:hAnsi="Courier New" w:cs="Courier New"/>
+                <w:color w:val="auto"/>
+                <w:kern w:val="0"/>
+                <w:sz w:val="20"/>
+                <w:szCs w:val="20"/>
+                <w14:ligatures w14:val="none"/>
+              </w:rPr>
+            </w:pPr>
+            <w:r>
+              <w:rPr>
+                <w:rFonts w:ascii="Courier New" w:eastAsia="Times New Roman" w:hAnsi="Courier New" w:cs="Courier New"/>
+                <w:color w:val="auto"/>
+                <w:kern w:val="0"/>
+                <w:sz w:val="20"/>
+                <w:szCs w:val="20"/>
+                <w14:ligatures w14:val="none"/>
+              </w:rPr>
+              <w:t>for: 1m</w:t>
+            </w:r>
+          </w:p>
+          <w:p>
+            <w:pPr>
+              <w:tabs>
+                <w:tab w:val="left" w:pos="916"/>
+                <w:tab w:val="left" w:pos="1832"/>
+                <w:tab w:val="left" w:pos="2748"/>
+                <w:tab w:val="left" w:pos="3664"/>
+                <w:tab w:val="left" w:pos="4580"/>
+                <w:tab w:val="left" w:pos="5496"/>
+                <w:tab w:val="left" w:pos="6412"/>
+                <w:tab w:val="left" w:pos="7328"/>
+                <w:tab w:val="left" w:pos="8244"/>
+                <w:tab w:val="left" w:pos="9160"/>
+                <w:tab w:val="left" w:pos="10076"/>
+                <w:tab w:val="left" w:pos="10992"/>
+                <w:tab w:val="left" w:pos="11908"/>
+                <w:tab w:val="left" w:pos="12824"/>
+                <w:tab w:val="left" w:pos="13740"/>
+                <w:tab w:val="left" w:pos="14656"/>
+              </w:tabs>
+              <w:spacing w:after="0" w:line="240" w:lineRule="auto"/>
+              <w:ind w:left="1440"/>
+              <w:rPr>
+                <w:rFonts w:ascii="Courier New" w:eastAsia="Times New Roman" w:hAnsi="Courier New" w:cs="Courier New"/>
+                <w:color w:val="auto"/>
+                <w:kern w:val="0"/>
+                <w:sz w:val="20"/>
+                <w:szCs w:val="20"/>
+                <w14:ligatures w14:val="none"/>
+              </w:rPr>
+            </w:pPr>
+            <w:r>
+              <w:rPr>
+                <w:rFonts w:ascii="Courier New" w:eastAsia="Times New Roman" w:hAnsi="Courier New" w:cs="Courier New"/>
+                <w:color w:val="auto"/>
+                <w:kern w:val="0"/>
+                <w:sz w:val="20"/>
+                <w:szCs w:val="20"/>
+                <w14:ligatures w14:val="none"/>
+              </w:rPr>
+              <w:t>labels:</w:t>
+            </w:r>
+          </w:p>
+          <w:p>
+            <w:pPr>
+              <w:tabs>
+                <w:tab w:val="left" w:pos="916"/>
+                <w:tab w:val="left" w:pos="1832"/>
+                <w:tab w:val="left" w:pos="2748"/>
+                <w:tab w:val="left" w:pos="3664"/>
+                <w:tab w:val="left" w:pos="4580"/>
+                <w:tab w:val="left" w:pos="5496"/>
+                <w:tab w:val="left" w:pos="6412"/>
+                <w:tab w:val="left" w:pos="7328"/>
+                <w:tab w:val="left" w:pos="8244"/>
+                <w:tab w:val="left" w:pos="9160"/>
+                <w:tab w:val="left" w:pos="10076"/>
+                <w:tab w:val="left" w:pos="10992"/>
+                <w:tab w:val="left" w:pos="11908"/>
+                <w:tab w:val="left" w:pos="12824"/>
+                <w:tab w:val="left" w:pos="13740"/>
+                <w:tab w:val="left" w:pos="14656"/>
+              </w:tabs>
+              <w:spacing w:after="0" w:line="240" w:lineRule="auto"/>
+              <w:ind w:left="1440"/>
+              <w:rPr>
+                <w:rFonts w:ascii="Courier New" w:eastAsia="Times New Roman" w:hAnsi="Courier New" w:cs="Courier New"/>
+                <w:color w:val="auto"/>
+                <w:kern w:val="0"/>
+                <w:sz w:val="20"/>
+                <w:szCs w:val="20"/>
+                <w14:ligatures w14:val="none"/>
+              </w:rPr>
+            </w:pPr>
+            <w:r>
+              <w:rPr>
+                <w:rFonts w:ascii="Courier New" w:eastAsia="Times New Roman" w:hAnsi="Courier New" w:cs="Courier New"/>
+                <w:color w:val="auto"/>
+                <w:kern w:val="0"/>
+                <w:sz w:val="20"/>
+                <w:szCs w:val="20"/>
+                <w14:ligatures w14:val="none"/>
+              </w:rPr>
+              <w:t xml:space="preserve">  severity: critical</w:t>
+            </w:r>
+          </w:p>
+          <w:p>
+            <w:pPr>
+              <w:tabs>
+                <w:tab w:val="left" w:pos="916"/>
+                <w:tab w:val="left" w:pos="1832"/>
+                <w:tab w:val="left" w:pos="2748"/>
+                <w:tab w:val="left" w:pos="3664"/>
+                <w:tab w:val="left" w:pos="4580"/>
+                <w:tab w:val="left" w:pos="5496"/>
+                <w:tab w:val="left" w:pos="6412"/>
+                <w:tab w:val="left" w:pos="7328"/>
+                <w:tab w:val="left" w:pos="8244"/>
+                <w:tab w:val="left" w:pos="9160"/>
+                <w:tab w:val="left" w:pos="10076"/>
+                <w:tab w:val="left" w:pos="10992"/>
+                <w:tab w:val="left" w:pos="11908"/>
+                <w:tab w:val="left" w:pos="12824"/>
+                <w:tab w:val="left" w:pos="13740"/>
+                <w:tab w:val="left" w:pos="14656"/>
+              </w:tabs>
+              <w:spacing w:after="0" w:line="240" w:lineRule="auto"/>
+              <w:ind w:left="1440"/>
+              <w:rPr>
+                <w:rFonts w:ascii="Courier New" w:eastAsia="Times New Roman" w:hAnsi="Courier New" w:cs="Courier New"/>
+                <w:color w:val="auto"/>
+                <w:kern w:val="0"/>
+                <w:sz w:val="20"/>
+                <w:szCs w:val="20"/>
+                <w14:ligatures w14:val="none"/>
+              </w:rPr>
+            </w:pPr>
+            <w:r>
+              <w:rPr>
+                <w:rFonts w:ascii="Courier New" w:eastAsia="Times New Roman" w:hAnsi="Courier New" w:cs="Courier New"/>
+                <w:color w:val="auto"/>
+                <w:kern w:val="0"/>
+                <w:sz w:val="20"/>
+                <w:szCs w:val="20"/>
+                <w14:ligatures w14:val="none"/>
+              </w:rPr>
+              <w:t>annotations:</w:t>
+            </w:r>
+          </w:p>
+          <w:p>
+            <w:pPr>
+              <w:tabs>
+                <w:tab w:val="left" w:pos="916"/>
+                <w:tab w:val="left" w:pos="1832"/>
+                <w:tab w:val="left" w:pos="2748"/>
+                <w:tab w:val="left" w:pos="3664"/>
+                <w:tab w:val="left" w:pos="4580"/>
+                <w:tab w:val="left" w:pos="5496"/>
+                <w:tab w:val="left" w:pos="6412"/>
+                <w:tab w:val="left" w:pos="7328"/>
+                <w:tab w:val="left" w:pos="8244"/>
+                <w:tab w:val="left" w:pos="9160"/>
+                <w:tab w:val="left" w:pos="10076"/>
+                <w:tab w:val="left" w:pos="10992"/>
+                <w:tab w:val="left" w:pos="11908"/>
+                <w:tab w:val="left" w:pos="12824"/>
+                <w:tab w:val="left" w:pos="13740"/>
+                <w:tab w:val="left" w:pos="14656"/>
+              </w:tabs>
+              <w:spacing w:after="0" w:line="240" w:lineRule="auto"/>
+              <w:ind w:left="1440"/>
+              <w:rPr>
+                <w:rFonts w:ascii="Courier New" w:eastAsia="Times New Roman" w:hAnsi="Courier New" w:cs="Courier New"/>
+                <w:color w:val="auto"/>
+                <w:kern w:val="0"/>
+                <w:sz w:val="20"/>
+                <w:szCs w:val="20"/>
+                <w14:ligatures w14:val="none"/>
+              </w:rPr>
+            </w:pPr>
+            <w:r>
+              <w:rPr>
+                <w:rFonts w:ascii="Courier New" w:eastAsia="Times New Roman" w:hAnsi="Courier New" w:cs="Courier New"/>
+                <w:color w:val="auto"/>
+                <w:kern w:val="0"/>
+                <w:sz w:val="20"/>
+                <w:szCs w:val="20"/>
+                <w14:ligatures w14:val="none"/>
+              </w:rPr>
+              <w:t xml:space="preserve">  summary: "Sysmon config changed on </w:t>
+            </w:r>
+            <w:proofErr w:type="gramStart"/>
+            <w:r>
+              <w:rPr>
+                <w:rFonts w:ascii="Courier New" w:eastAsia="Times New Roman" w:hAnsi="Courier New" w:cs="Courier New"/>
+                <w:color w:val="auto"/>
+                <w:kern w:val="0"/>
+                <w:sz w:val="20"/>
+                <w:szCs w:val="20"/>
+                <w14:ligatures w14:val="none"/>
+              </w:rPr>
+              <w:t>{{ $</w:t>
+            </w:r>
+            <w:proofErr w:type="spellStart"/>
+            <w:proofErr w:type="gramEnd"/>
+            <w:r>
+              <w:rPr>
+                <w:rFonts w:ascii="Courier New" w:eastAsia="Times New Roman" w:hAnsi="Courier New" w:cs="Courier New"/>
+                <w:color w:val="auto"/>
+                <w:kern w:val="0"/>
+                <w:sz w:val="20"/>
+                <w:szCs w:val="20"/>
+                <w14:ligatures w14:val="none"/>
+              </w:rPr>
+              <w:t>labels.host</w:t>
+            </w:r>
+            <w:proofErr w:type="spellEnd"/>
+            <w:r>
+              <w:rPr>
+                <w:rFonts w:ascii="Courier New" w:eastAsia="Times New Roman" w:hAnsi="Courier New" w:cs="Courier New"/>
+                <w:color w:val="auto"/>
+                <w:kern w:val="0"/>
+                <w:sz w:val="20"/>
+                <w:szCs w:val="20"/>
+                <w14:ligatures w14:val="none"/>
+              </w:rPr>
+              <w:t xml:space="preserve"> }}"</w:t>
+            </w:r>
+          </w:p>
+          <w:p>
+            <w:pPr>
+              <w:numPr>
+                <w:ilvl w:val="1"/>
+                <w:numId w:val="3"/>
+              </w:numPr>
+              <w:spacing w:before="100" w:beforeAutospacing="1" w:after="100" w:afterAutospacing="1" w:line="240" w:lineRule="auto"/>
+              <w:rPr>
+                <w:rFonts w:eastAsia="Times New Roman"/>
+                <w:color w:val="auto"/>
+                <w:kern w:val="0"/>
+                <w:szCs w:val="24"/>
+                <w14:ligatures w14:val="none"/>
+              </w:rPr>
+            </w:pPr>
+            <w:r>
+              <w:rPr>
+                <w:rFonts w:eastAsia="Times New Roman"/>
+                <w:color w:val="auto"/>
+                <w:kern w:val="0"/>
+                <w:szCs w:val="24"/>
+                <w14:ligatures w14:val="none"/>
+              </w:rPr>
+              <w:t>Test by running:</w:t>
+            </w:r>
+          </w:p>
+          <w:p>
+            <w:pPr>
+              <w:tabs>
+                <w:tab w:val="left" w:pos="916"/>
+                <w:tab w:val="left" w:pos="1832"/>
+                <w:tab w:val="left" w:pos="2748"/>
+                <w:tab w:val="left" w:pos="3664"/>
+                <w:tab w:val="left" w:pos="4580"/>
+                <w:tab w:val="left" w:pos="5496"/>
+                <w:tab w:val="left" w:pos="6412"/>
+                <w:tab w:val="left" w:pos="7328"/>
+                <w:tab w:val="left" w:pos="8244"/>
+                <w:tab w:val="left" w:pos="9160"/>
+                <w:tab w:val="left" w:pos="10076"/>
+                <w:tab w:val="left" w:pos="10992"/>
+                <w:tab w:val="left" w:pos="11908"/>
+                <w:tab w:val="left" w:pos="12824"/>
+                <w:tab w:val="left" w:pos="13740"/>
+                <w:tab w:val="left" w:pos="14656"/>
+              </w:tabs>
+              <w:spacing w:after="0" w:line="240" w:lineRule="auto"/>
+              <w:ind w:left="1440"/>
+              <w:rPr>
+                <w:rFonts w:ascii="Courier New" w:eastAsia="Times New Roman" w:hAnsi="Courier New" w:cs="Courier New"/>
+                <w:color w:val="auto"/>
+                <w:kern w:val="0"/>
+                <w:sz w:val="20"/>
+                <w:szCs w:val="20"/>
+                <w14:ligatures w14:val="none"/>
+              </w:rPr>
+            </w:pPr>
+            <w:proofErr w:type="spellStart"/>
+            <w:r>
+              <w:rPr>
+                <w:rFonts w:ascii="Courier New" w:eastAsia="Times New Roman" w:hAnsi="Courier New" w:cs="Courier New"/>
+                <w:color w:val="auto"/>
+                <w:kern w:val="0"/>
+                <w:sz w:val="20"/>
+                <w:szCs w:val="20"/>
+                <w14:ligatures w14:val="none"/>
+              </w:rPr>
+              <w:t>powershell</w:t>
+            </w:r>
+            <w:proofErr w:type="spellEnd"/>
+          </w:p>
+          <w:p>
+            <w:pPr>
+              <w:tabs>
+                <w:tab w:val="left" w:pos="916"/>
+                <w:tab w:val="left" w:pos="1832"/>
+                <w:tab w:val="left" w:pos="2748"/>
+                <w:tab w:val="left" w:pos="3664"/>
+                <w:tab w:val="left" w:pos="4580"/>
+                <w:tab w:val="left" w:pos="5496"/>
+                <w:tab w:val="left" w:pos="6412"/>
+                <w:tab w:val="left" w:pos="7328"/>
+                <w:tab w:val="left" w:pos="8244"/>
+                <w:tab w:val="left" w:pos="9160"/>
+                <w:tab w:val="left" w:pos="10076"/>
+                <w:tab w:val="left" w:pos="10992"/>
+                <w:tab w:val="left" w:pos="11908"/>
+                <w:tab w:val="left" w:pos="12824"/>
+                <w:tab w:val="left" w:pos="13740"/>
+                <w:tab w:val="left" w:pos="14656"/>
+              </w:tabs>
+              <w:spacing w:after="0" w:line="240" w:lineRule="auto"/>
+              <w:ind w:left="1440"/>
+              <w:rPr>
+                <w:rFonts w:ascii="Courier New" w:eastAsia="Times New Roman" w:hAnsi="Courier New" w:cs="Courier New"/>
+                <w:color w:val="auto"/>
+                <w:kern w:val="0"/>
+                <w:sz w:val="20"/>
+                <w:szCs w:val="20"/>
+                <w14:ligatures w14:val="none"/>
+              </w:rPr>
+            </w:pPr>
+            <w:proofErr w:type="spellStart"/>
+            <w:r>
+              <w:rPr>
+                <w:rFonts w:ascii="Courier New" w:eastAsia="Times New Roman" w:hAnsi="Courier New" w:cs="Courier New"/>
+                <w:color w:val="auto"/>
+                <w:kern w:val="0"/>
+                <w:sz w:val="20"/>
+                <w:szCs w:val="20"/>
+                <w14:ligatures w14:val="none"/>
+              </w:rPr>
+              <w:t>CopyEdit</w:t>
+            </w:r>
+            <w:proofErr w:type="spellEnd"/>
+          </w:p>
+          <w:p>
+            <w:pPr>
+              <w:tabs>
+                <w:tab w:val="left" w:pos="916"/>
+                <w:tab w:val="left" w:pos="1832"/>
+                <w:tab w:val="left" w:pos="2748"/>
+                <w:tab w:val="left" w:pos="3664"/>
+                <w:tab w:val="left" w:pos="4580"/>
+                <w:tab w:val="left" w:pos="5496"/>
+                <w:tab w:val="left" w:pos="6412"/>
+                <w:tab w:val="left" w:pos="7328"/>
+                <w:tab w:val="left" w:pos="8244"/>
+                <w:tab w:val="left" w:pos="9160"/>
+                <w:tab w:val="left" w:pos="10076"/>
+                <w:tab w:val="left" w:pos="10992"/>
+                <w:tab w:val="left" w:pos="11908"/>
+                <w:tab w:val="left" w:pos="12824"/>
+                <w:tab w:val="left" w:pos="13740"/>
+                <w:tab w:val="left" w:pos="14656"/>
+              </w:tabs>
+              <w:spacing w:after="0" w:line="240" w:lineRule="auto"/>
+              <w:ind w:left="1440"/>
+              <w:rPr>
+                <w:rFonts w:ascii="Courier New" w:eastAsia="Times New Roman" w:hAnsi="Courier New" w:cs="Courier New"/>
+                <w:color w:val="auto"/>
+                <w:kern w:val="0"/>
+                <w:sz w:val="20"/>
+                <w:szCs w:val="20"/>
+                <w14:ligatures w14:val="none"/>
+              </w:rPr>
+            </w:pPr>
+            <w:r>
+              <w:rPr>
+                <w:rFonts w:ascii="Courier New" w:eastAsia="Times New Roman" w:hAnsi="Courier New" w:cs="Courier New"/>
+                <w:color w:val="auto"/>
+                <w:kern w:val="0"/>
+                <w:sz w:val="20"/>
+                <w:szCs w:val="20"/>
+                <w14:ligatures w14:val="none"/>
+              </w:rPr>
+              <w:t>Sysmon64.exe -c sysmonconfig-gold.xml</w:t>
+            </w:r>
+          </w:p>
+          <w:p>
+            <w:pPr>
+              <w:spacing w:after="0" w:line="240" w:lineRule="auto"/>
+              <w:rPr>
+                <w:rFonts w:eastAsia="Times New Roman"/>
+                <w:color w:val="auto"/>
+                <w:kern w:val="0"/>
+                <w:szCs w:val="24"/>
+                <w14:ligatures w14:val="none"/>
+              </w:rPr>
+            </w:pPr>
+            <w:r>
+              <w:rPr>
+                <w:rFonts w:eastAsia="Times New Roman"/>
+                <w:color w:val="auto"/>
+                <w:kern w:val="0"/>
+                <w:szCs w:val="24"/>
+                <w14:ligatures w14:val="none"/>
+              </w:rPr>
+              <w:pict w14:anchorId="4291172E">
+                <v:rect id="_x0000_i1034" style="width:0;height:1.5pt" o:hralign="center" o:hrstd="t" o:hr="t" fillcolor="#a0a0a0" stroked="f"/>
+              </w:pict>
+            </w:r>
+          </w:p>
+          <w:p>
+            <w:pPr>
+              <w:spacing w:before="100" w:beforeAutospacing="1" w:after="100" w:afterAutospacing="1" w:line="240" w:lineRule="auto"/>
+              <w:rPr>
+                <w:rFonts w:eastAsia="Times New Roman"/>
+                <w:color w:val="auto"/>
+                <w:kern w:val="0"/>
+                <w:szCs w:val="24"/>
+                <w14:ligatures w14:val="none"/>
+              </w:rPr>
+            </w:pPr>
+            <w:r>
+              <w:rPr>
+                <w:rFonts w:eastAsia="Times New Roman"/>
+                <w:b/>
+                <w:bCs/>
+                <w:color w:val="auto"/>
+                <w:kern w:val="0"/>
+                <w:szCs w:val="24"/>
+                <w14:ligatures w14:val="none"/>
+              </w:rPr>
+              <w:t>In a sentence for your documentation:</w:t>
+            </w:r>
+          </w:p>
+          <w:p>
+            <w:pPr>
+              <w:spacing w:beforeAutospacing="1" w:after="100" w:afterAutospacing="1" w:line="240" w:lineRule="auto"/>
+              <w:rPr>
+                <w:rFonts w:eastAsia="Times New Roman"/>
+                <w:color w:val="auto"/>
+                <w:kern w:val="0"/>
+                <w:szCs w:val="24"/>
+                <w14:ligatures w14:val="none"/>
+              </w:rPr>
+            </w:pPr>
+            <w:r>
+              <w:rPr>
+                <w:rFonts w:eastAsia="Times New Roman"/>
+                <w:i/>
+                <w:iCs/>
+                <w:color w:val="auto"/>
+                <w:kern w:val="0"/>
+                <w:szCs w:val="24"/>
+                <w14:ligatures w14:val="none"/>
+              </w:rPr>
+              <w:t>“Sysmon Event ID 16 (configuration change) is forwarded to ELK and triggers a Grafana alert to ensure any tampering with the monitoring configuration is detected within one minute.”</w:t>
+            </w:r>
+          </w:p>
+          <w:p>
+            <w:pPr>
+              <w:spacing w:after="0" w:line="240" w:lineRule="auto"/>
+              <w:rPr>
+                <w:rFonts w:eastAsia="Times New Roman"/>
+                <w:color w:val="auto"/>
+                <w:kern w:val="0"/>
+                <w:szCs w:val="24"/>
+                <w14:ligatures w14:val="none"/>
+              </w:rPr>
+            </w:pPr>
+          </w:p>
         </w:tc>
       </w:tr>
       <w:tr>
@@ -1209,6 +3033,7 @@
                 <w:szCs w:val="24"/>
                 <w14:ligatures w14:val="none"/>
               </w:rPr>
+              <w:lastRenderedPageBreak/>
               <w:t xml:space="preserve">4 </w:t>
             </w:r>
             <w:proofErr w:type="spellStart"/>
@@ -1340,7 +3165,19 @@
                 <w:szCs w:val="20"/>
                 <w14:ligatures w14:val="none"/>
               </w:rPr>
-              <w:t>Sysmon64.exe -c &lt;file&gt;</w:t>
+              <w:t>Sysmon64.exe -</w:t>
+            </w:r>
+            <w:r>
+              <w:rPr>
+                <w:rFonts w:ascii="Courier New" w:eastAsia="Times New Roman" w:hAnsi="Courier New" w:cs="Courier New"/>
+                <w:color w:val="auto"/>
+                <w:kern w:val="0"/>
+                <w:sz w:val="20"/>
+                <w:szCs w:val="20"/>
+                <w14:ligatures w14:val="none"/>
+              </w:rPr>
+              <w:lastRenderedPageBreak/>
+              <w:t>c &lt;file&gt;</w:t>
             </w:r>
             <w:r>
               <w:rPr>
@@ -1655,18 +3492,7 @@
                 <w:szCs w:val="24"/>
                 <w14:ligatures w14:val="none"/>
               </w:rPr>
-              <w:t xml:space="preserve"> ACLs so </w:t>
-            </w:r>
-            <w:r>
-              <w:rPr>
-                <w:rFonts w:eastAsia="Times New Roman"/>
-                <w:color w:val="auto"/>
-                <w:kern w:val="0"/>
-                <w:szCs w:val="24"/>
-                <w14:ligatures w14:val="none"/>
-              </w:rPr>
-              <w:lastRenderedPageBreak/>
-              <w:t>attackers can’t clear them.</w:t>
+              <w:t xml:space="preserve"> ACLs so attackers can’t clear them.</w:t>
             </w:r>
           </w:p>
         </w:tc>
@@ -1697,7 +3523,6 @@
                 <w:szCs w:val="20"/>
                 <w14:ligatures w14:val="none"/>
               </w:rPr>
-              <w:lastRenderedPageBreak/>
               <w:t>powershell</w:t>
             </w:r>
             <w:proofErr w:type="spellEnd"/>
@@ -1832,19 +3657,7 @@
                 <w:szCs w:val="20"/>
                 <w14:ligatures w14:val="none"/>
               </w:rPr>
-              <w:t xml:space="preserve">\n# ACL lock via local policy → </w:t>
-            </w:r>
-            <w:r>
-              <w:rPr>
-                <w:rFonts w:ascii="Courier New" w:eastAsia="Times New Roman" w:hAnsi="Courier New" w:cs="Courier New"/>
-                <w:color w:val="auto"/>
-                <w:kern w:val="0"/>
-                <w:sz w:val="20"/>
-                <w:szCs w:val="20"/>
-                <w14:ligatures w14:val="none"/>
-              </w:rPr>
-              <w:lastRenderedPageBreak/>
-              <w:t>Security Options → Audit: Force audit policy subcategory settings\n</w:t>
+              <w:t>\n# ACL lock via local policy → Security Options → Audit: Force audit policy subcategory settings\n</w:t>
             </w:r>
           </w:p>
         </w:tc>
@@ -1880,7 +3693,6 @@
                 <w:szCs w:val="24"/>
                 <w14:ligatures w14:val="none"/>
               </w:rPr>
-              <w:lastRenderedPageBreak/>
               <w:t>7 Service recovery traps</w:t>
             </w:r>
           </w:p>
@@ -2733,7 +4545,7 @@
     <w:p>
       <w:r>
         <w:pict w14:anchorId="5BB1ACE2">
-          <v:rect id="_x0000_i1026" style="width:0;height:1.5pt" o:hralign="center" o:hrstd="t" o:hr="t" fillcolor="#a0a0a0" stroked="f"/>
+          <v:rect id="_x0000_i1025" style="width:0;height:1.5pt" o:hralign="center" o:hrstd="t" o:hr="t" fillcolor="#a0a0a0" stroked="f"/>
         </w:pict>
       </w:r>
     </w:p>
@@ -2770,6 +4582,7 @@
         <w:rPr>
           <w:rStyle w:val="HTMLCode"/>
         </w:rPr>
+        <w:lastRenderedPageBreak/>
         <w:t>└── auditpol_backup_benign-ws01_2025-06-02.csv   # tiny</w:t>
       </w:r>
     </w:p>
@@ -2912,6 +4725,843 @@
         <w:t xml:space="preserve"> (git-ignored).</w:t>
       </w:r>
     </w:p>
+    <w:p>
+      <w:r>
+        <w:t>Wk3</w:t>
+      </w:r>
+    </w:p>
+    <w:p>
+      <w:pPr>
+        <w:pStyle w:val="Heading3"/>
+      </w:pPr>
+      <w:r>
+        <w:t xml:space="preserve">Week 3 – “Data Pipe </w:t>
+      </w:r>
+      <w:r>
+        <w:rPr>
+          <w:rFonts w:ascii="Segoe UI Symbol" w:hAnsi="Segoe UI Symbol" w:cs="Segoe UI Symbol"/>
+        </w:rPr>
+        <w:t>⚙</w:t>
+      </w:r>
+      <w:r>
+        <w:t xml:space="preserve"> Warm-up</w:t>
+      </w:r>
+      <w:r>
+        <w:rPr>
+          <w:rFonts w:ascii="Calibri Light" w:hAnsi="Calibri Light" w:cs="Calibri Light"/>
+        </w:rPr>
+        <w:t>”</w:t>
+      </w:r>
+      <w:r>
+        <w:t xml:space="preserve"> </w:t>
+      </w:r>
+      <w:r>
+        <w:rPr>
+          <w:rStyle w:val="Strong"/>
+          <w:b w:val="0"/>
+          <w:bCs w:val="0"/>
+        </w:rPr>
+        <w:t>(≈ 15 h total)</w:t>
+      </w:r>
+    </w:p>
+    <w:tbl>
+      <w:tblPr>
+        <w:tblW w:w="0" w:type="auto"/>
+        <w:tblCellSpacing w:w="15" w:type="dxa"/>
+        <w:tblCellMar>
+          <w:top w:w="15" w:type="dxa"/>
+          <w:left w:w="15" w:type="dxa"/>
+          <w:bottom w:w="15" w:type="dxa"/>
+          <w:right w:w="15" w:type="dxa"/>
+        </w:tblCellMar>
+        <w:tblLook w:val="04A0" w:firstRow="1" w:lastRow="0" w:firstColumn="1" w:lastColumn="0" w:noHBand="0" w:noVBand="1"/>
+      </w:tblPr>
+      <w:tblGrid>
+        <w:gridCol w:w="1543"/>
+        <w:gridCol w:w="4132"/>
+        <w:gridCol w:w="3685"/>
+      </w:tblGrid>
+      <w:tr>
+        <w:trPr>
+          <w:tblHeader/>
+          <w:tblCellSpacing w:w="15" w:type="dxa"/>
+        </w:trPr>
+        <w:tc>
+          <w:tcPr>
+            <w:tcW w:w="0" w:type="auto"/>
+            <w:vAlign w:val="center"/>
+            <w:hideMark/>
+          </w:tcPr>
+          <w:p>
+            <w:pPr>
+              <w:jc w:val="center"/>
+              <w:rPr>
+                <w:b/>
+                <w:bCs/>
+              </w:rPr>
+            </w:pPr>
+            <w:r>
+              <w:rPr>
+                <w:b/>
+                <w:bCs/>
+              </w:rPr>
+              <w:t>Block</w:t>
+            </w:r>
+          </w:p>
+        </w:tc>
+        <w:tc>
+          <w:tcPr>
+            <w:tcW w:w="0" w:type="auto"/>
+            <w:vAlign w:val="center"/>
+            <w:hideMark/>
+          </w:tcPr>
+          <w:p>
+            <w:pPr>
+              <w:jc w:val="center"/>
+              <w:rPr>
+                <w:b/>
+                <w:bCs/>
+              </w:rPr>
+            </w:pPr>
+            <w:r>
+              <w:rPr>
+                <w:b/>
+                <w:bCs/>
+              </w:rPr>
+              <w:t>What you’ll do</w:t>
+            </w:r>
+          </w:p>
+        </w:tc>
+        <w:tc>
+          <w:tcPr>
+            <w:tcW w:w="0" w:type="auto"/>
+            <w:vAlign w:val="center"/>
+            <w:hideMark/>
+          </w:tcPr>
+          <w:p>
+            <w:pPr>
+              <w:jc w:val="center"/>
+              <w:rPr>
+                <w:b/>
+                <w:bCs/>
+              </w:rPr>
+            </w:pPr>
+            <w:r>
+              <w:rPr>
+                <w:b/>
+                <w:bCs/>
+              </w:rPr>
+              <w:t>Concrete outputs to commit / archive</w:t>
+            </w:r>
+          </w:p>
+        </w:tc>
+      </w:tr>
+      <w:tr>
+        <w:trPr>
+          <w:tblCellSpacing w:w="15" w:type="dxa"/>
+        </w:trPr>
+        <w:tc>
+          <w:tcPr>
+            <w:tcW w:w="0" w:type="auto"/>
+            <w:vAlign w:val="center"/>
+            <w:hideMark/>
+          </w:tcPr>
+          <w:p>
+            <w:r>
+              <w:rPr>
+                <w:rStyle w:val="Strong"/>
+              </w:rPr>
+              <w:t>1 – ELK stack (6 h)</w:t>
+            </w:r>
+          </w:p>
+        </w:tc>
+        <w:tc>
+          <w:tcPr>
+            <w:tcW w:w="0" w:type="auto"/>
+            <w:vAlign w:val="center"/>
+            <w:hideMark/>
+          </w:tcPr>
+          <w:p>
+            <w:r>
+              <w:rPr>
+                <w:rStyle w:val="Emphasis"/>
+              </w:rPr>
+              <w:t>Objective → see Sysmon events in Kibana.</w:t>
+            </w:r>
+            <w:r>
+              <w:t xml:space="preserve">1. </w:t>
+            </w:r>
+            <w:r>
+              <w:rPr>
+                <w:rStyle w:val="HTMLCode"/>
+                <w:rFonts w:eastAsiaTheme="minorHAnsi"/>
+              </w:rPr>
+              <w:t>git clone</w:t>
+            </w:r>
+            <w:r>
+              <w:t xml:space="preserve"> the official Elastic Docker Compose template (or use the lightweight </w:t>
+            </w:r>
+            <w:proofErr w:type="spellStart"/>
+            <w:r>
+              <w:t>elogstash</w:t>
+            </w:r>
+            <w:proofErr w:type="spellEnd"/>
+            <w:r>
+              <w:t xml:space="preserve"> setup).2. Edit </w:t>
+            </w:r>
+            <w:proofErr w:type="spellStart"/>
+            <w:r>
+              <w:rPr>
+                <w:rStyle w:val="HTMLCode"/>
+                <w:rFonts w:eastAsiaTheme="minorHAnsi"/>
+                <w:b/>
+                <w:bCs/>
+              </w:rPr>
+              <w:t>elk.yml</w:t>
+            </w:r>
+            <w:proofErr w:type="spellEnd"/>
+            <w:r>
+              <w:t xml:space="preserve"> → expose ports 9200, 5601 only on host-only subnet.3. Install </w:t>
+            </w:r>
+            <w:proofErr w:type="spellStart"/>
+            <w:r>
+              <w:rPr>
+                <w:rStyle w:val="Strong"/>
+              </w:rPr>
+              <w:t>Filebeat</w:t>
+            </w:r>
+            <w:proofErr w:type="spellEnd"/>
+            <w:r>
+              <w:t xml:space="preserve"> on </w:t>
+            </w:r>
+            <w:r>
+              <w:rPr>
+                <w:rStyle w:val="HTMLCode"/>
+                <w:rFonts w:eastAsiaTheme="minorHAnsi"/>
+              </w:rPr>
+              <w:t>benign-ws01</w:t>
+            </w:r>
+            <w:r>
+              <w:t xml:space="preserve">; enable the </w:t>
+            </w:r>
+            <w:proofErr w:type="spellStart"/>
+            <w:r>
+              <w:rPr>
+                <w:rStyle w:val="Emphasis"/>
+              </w:rPr>
+              <w:t>sysmon</w:t>
+            </w:r>
+            <w:proofErr w:type="spellEnd"/>
+            <w:r>
+              <w:t xml:space="preserve"> module → point to ELK.4. Confirm in </w:t>
+            </w:r>
+            <w:r>
+              <w:rPr>
+                <w:rStyle w:val="Strong"/>
+              </w:rPr>
+              <w:t>Kibana Discover</w:t>
+            </w:r>
+            <w:r>
+              <w:t xml:space="preserve"> that Event ID 1 rows arrive.</w:t>
+            </w:r>
+          </w:p>
+        </w:tc>
+        <w:tc>
+          <w:tcPr>
+            <w:tcW w:w="0" w:type="auto"/>
+            <w:vAlign w:val="center"/>
+            <w:hideMark/>
+          </w:tcPr>
+          <w:p>
+            <w:r>
+              <w:rPr>
+                <w:rStyle w:val="Emphasis"/>
+              </w:rPr>
+              <w:t>Repository</w:t>
+            </w:r>
+            <w:r>
+              <w:t xml:space="preserve">: </w:t>
+            </w:r>
+            <w:r>
+              <w:rPr>
+                <w:rStyle w:val="HTMLCode"/>
+                <w:rFonts w:eastAsiaTheme="minorHAnsi"/>
+              </w:rPr>
+              <w:t>infrastructure/</w:t>
+            </w:r>
+            <w:proofErr w:type="spellStart"/>
+            <w:r>
+              <w:rPr>
+                <w:rStyle w:val="HTMLCode"/>
+                <w:rFonts w:eastAsiaTheme="minorHAnsi"/>
+              </w:rPr>
+              <w:t>elk.yml</w:t>
+            </w:r>
+            <w:proofErr w:type="spellEnd"/>
+            <w:r>
+              <w:t xml:space="preserve"> </w:t>
+            </w:r>
+            <w:r>
+              <w:rPr>
+                <w:rStyle w:val="Emphasis"/>
+              </w:rPr>
+              <w:t>Screenshot</w:t>
+            </w:r>
+            <w:r>
+              <w:t xml:space="preserve">: </w:t>
+            </w:r>
+            <w:r>
+              <w:rPr>
+                <w:rStyle w:val="HTMLCode"/>
+                <w:rFonts w:eastAsiaTheme="minorHAnsi"/>
+              </w:rPr>
+              <w:t>docs/</w:t>
+            </w:r>
+            <w:proofErr w:type="spellStart"/>
+            <w:r>
+              <w:rPr>
+                <w:rStyle w:val="HTMLCode"/>
+                <w:rFonts w:eastAsiaTheme="minorHAnsi"/>
+              </w:rPr>
+              <w:t>img</w:t>
+            </w:r>
+            <w:proofErr w:type="spellEnd"/>
+            <w:r>
+              <w:rPr>
+                <w:rStyle w:val="HTMLCode"/>
+                <w:rFonts w:eastAsiaTheme="minorHAnsi"/>
+              </w:rPr>
+              <w:t>/elk_first_event.png</w:t>
+            </w:r>
+          </w:p>
+        </w:tc>
+      </w:tr>
+      <w:tr>
+        <w:trPr>
+          <w:tblCellSpacing w:w="15" w:type="dxa"/>
+        </w:trPr>
+        <w:tc>
+          <w:tcPr>
+            <w:tcW w:w="0" w:type="auto"/>
+            <w:vAlign w:val="center"/>
+            <w:hideMark/>
+          </w:tcPr>
+          <w:p>
+            <w:r>
+              <w:rPr>
+                <w:rStyle w:val="Strong"/>
+              </w:rPr>
+              <w:t>2 – Python env (2 h)</w:t>
+            </w:r>
+          </w:p>
+        </w:tc>
+        <w:tc>
+          <w:tcPr>
+            <w:tcW w:w="0" w:type="auto"/>
+            <w:vAlign w:val="center"/>
+            <w:hideMark/>
+          </w:tcPr>
+          <w:p>
+            <w:r>
+              <w:t xml:space="preserve">Create a </w:t>
+            </w:r>
+            <w:r>
+              <w:rPr>
+                <w:rStyle w:val="Strong"/>
+              </w:rPr>
+              <w:t>Python 3.12 virtual-env</w:t>
+            </w:r>
+            <w:r>
+              <w:t xml:space="preserve"> on the host (not inside VM</w:t>
+            </w:r>
+            <w:proofErr w:type="gramStart"/>
+            <w:r>
+              <w:t>).•</w:t>
+            </w:r>
+            <w:proofErr w:type="gramEnd"/>
+            <w:r>
+              <w:t xml:space="preserve"> </w:t>
+            </w:r>
+            <w:r>
+              <w:rPr>
+                <w:rStyle w:val="HTMLCode"/>
+                <w:rFonts w:eastAsiaTheme="minorHAnsi"/>
+              </w:rPr>
+              <w:t xml:space="preserve">python -m </w:t>
+            </w:r>
+            <w:proofErr w:type="spellStart"/>
+            <w:r>
+              <w:rPr>
+                <w:rStyle w:val="HTMLCode"/>
+                <w:rFonts w:eastAsiaTheme="minorHAnsi"/>
+              </w:rPr>
+              <w:t>venv</w:t>
+            </w:r>
+            <w:proofErr w:type="spellEnd"/>
+            <w:r>
+              <w:rPr>
+                <w:rStyle w:val="HTMLCode"/>
+                <w:rFonts w:eastAsiaTheme="minorHAnsi"/>
+              </w:rPr>
+              <w:t xml:space="preserve"> .</w:t>
+            </w:r>
+            <w:proofErr w:type="spellStart"/>
+            <w:r>
+              <w:rPr>
+                <w:rStyle w:val="HTMLCode"/>
+                <w:rFonts w:eastAsiaTheme="minorHAnsi"/>
+              </w:rPr>
+              <w:t>venv</w:t>
+            </w:r>
+            <w:proofErr w:type="spellEnd"/>
+            <w:r>
+              <w:rPr>
+                <w:rStyle w:val="HTMLCode"/>
+                <w:rFonts w:eastAsiaTheme="minorHAnsi"/>
+              </w:rPr>
+              <w:t xml:space="preserve"> &amp;&amp; source .</w:t>
+            </w:r>
+            <w:proofErr w:type="spellStart"/>
+            <w:r>
+              <w:rPr>
+                <w:rStyle w:val="HTMLCode"/>
+                <w:rFonts w:eastAsiaTheme="minorHAnsi"/>
+              </w:rPr>
+              <w:t>venv</w:t>
+            </w:r>
+            <w:proofErr w:type="spellEnd"/>
+            <w:r>
+              <w:rPr>
+                <w:rStyle w:val="HTMLCode"/>
+                <w:rFonts w:eastAsiaTheme="minorHAnsi"/>
+              </w:rPr>
+              <w:t>/bin/activate</w:t>
+            </w:r>
+            <w:r>
+              <w:t xml:space="preserve">• </w:t>
+            </w:r>
+            <w:r>
+              <w:rPr>
+                <w:rStyle w:val="HTMLCode"/>
+                <w:rFonts w:eastAsiaTheme="minorHAnsi"/>
+              </w:rPr>
+              <w:t xml:space="preserve">pip install river pandas </w:t>
+            </w:r>
+            <w:proofErr w:type="spellStart"/>
+            <w:r>
+              <w:rPr>
+                <w:rStyle w:val="HTMLCode"/>
+                <w:rFonts w:eastAsiaTheme="minorHAnsi"/>
+              </w:rPr>
+              <w:t>jupyter</w:t>
+            </w:r>
+            <w:proofErr w:type="spellEnd"/>
+            <w:r>
+              <w:rPr>
+                <w:rStyle w:val="HTMLCode"/>
+                <w:rFonts w:eastAsiaTheme="minorHAnsi"/>
+              </w:rPr>
+              <w:t xml:space="preserve"> </w:t>
+            </w:r>
+            <w:proofErr w:type="spellStart"/>
+            <w:r>
+              <w:rPr>
+                <w:rStyle w:val="HTMLCode"/>
+                <w:rFonts w:eastAsiaTheme="minorHAnsi"/>
+              </w:rPr>
+              <w:t>ipykernel</w:t>
+            </w:r>
+            <w:proofErr w:type="spellEnd"/>
+            <w:r>
+              <w:t xml:space="preserve">.• Freeze: </w:t>
+            </w:r>
+            <w:r>
+              <w:rPr>
+                <w:rStyle w:val="HTMLCode"/>
+                <w:rFonts w:eastAsiaTheme="minorHAnsi"/>
+              </w:rPr>
+              <w:t>pip freeze &gt; requirements.txt</w:t>
+            </w:r>
+            <w:r>
+              <w:t>.</w:t>
+            </w:r>
+          </w:p>
+        </w:tc>
+        <w:tc>
+          <w:tcPr>
+            <w:tcW w:w="0" w:type="auto"/>
+            <w:vAlign w:val="center"/>
+            <w:hideMark/>
+          </w:tcPr>
+          <w:p>
+            <w:r>
+              <w:rPr>
+                <w:rStyle w:val="HTMLCode"/>
+                <w:rFonts w:eastAsiaTheme="minorHAnsi"/>
+              </w:rPr>
+              <w:t>requirements.txt</w:t>
+            </w:r>
+            <w:r>
+              <w:t xml:space="preserve"> committed to Git</w:t>
+            </w:r>
+          </w:p>
+        </w:tc>
+      </w:tr>
+      <w:tr>
+        <w:trPr>
+          <w:tblCellSpacing w:w="15" w:type="dxa"/>
+        </w:trPr>
+        <w:tc>
+          <w:tcPr>
+            <w:tcW w:w="0" w:type="auto"/>
+            <w:vAlign w:val="center"/>
+            <w:hideMark/>
+          </w:tcPr>
+          <w:p>
+            <w:r>
+              <w:rPr>
+                <w:rStyle w:val="Strong"/>
+              </w:rPr>
+              <w:t>3 – Benign 5-min trace (4 h)</w:t>
+            </w:r>
+          </w:p>
+        </w:tc>
+        <w:tc>
+          <w:tcPr>
+            <w:tcW w:w="0" w:type="auto"/>
+            <w:vAlign w:val="center"/>
+            <w:hideMark/>
+          </w:tcPr>
+          <w:p>
+            <w:r>
+              <w:t xml:space="preserve">1. On </w:t>
+            </w:r>
+            <w:r>
+              <w:rPr>
+                <w:rStyle w:val="HTMLCode"/>
+                <w:rFonts w:eastAsiaTheme="minorHAnsi"/>
+              </w:rPr>
+              <w:t>benign-ws01</w:t>
+            </w:r>
+            <w:r>
+              <w:t xml:space="preserve"> run scripted workload: open Notepad, Edge, copy files (can just click manually).2. After 5 min stop </w:t>
+            </w:r>
+            <w:proofErr w:type="spellStart"/>
+            <w:r>
+              <w:t>Filebeat</w:t>
+            </w:r>
+            <w:proofErr w:type="spellEnd"/>
+            <w:r>
+              <w:t xml:space="preserve">; copy </w:t>
+            </w:r>
+            <w:proofErr w:type="spellStart"/>
+            <w:r>
+              <w:rPr>
+                <w:rStyle w:val="HTMLCode"/>
+                <w:rFonts w:eastAsiaTheme="minorHAnsi"/>
+              </w:rPr>
+              <w:t>Sysmon.evtx</w:t>
+            </w:r>
+            <w:proofErr w:type="spellEnd"/>
+            <w:r>
+              <w:t xml:space="preserve"> to host via shared folder.3. Store under </w:t>
+            </w:r>
+            <w:r>
+              <w:rPr>
+                <w:rStyle w:val="HTMLCode"/>
+                <w:rFonts w:eastAsiaTheme="minorHAnsi"/>
+              </w:rPr>
+              <w:t>data/raw/benign_2025-06-08/</w:t>
+            </w:r>
+            <w:r>
+              <w:t>.</w:t>
+            </w:r>
+          </w:p>
+        </w:tc>
+        <w:tc>
+          <w:tcPr>
+            <w:tcW w:w="0" w:type="auto"/>
+            <w:vAlign w:val="center"/>
+            <w:hideMark/>
+          </w:tcPr>
+          <w:p>
+            <w:r>
+              <w:rPr>
+                <w:rStyle w:val="HTMLCode"/>
+                <w:rFonts w:eastAsiaTheme="minorHAnsi"/>
+              </w:rPr>
+              <w:t>data/raw/.../</w:t>
+            </w:r>
+            <w:proofErr w:type="spellStart"/>
+            <w:r>
+              <w:rPr>
+                <w:rStyle w:val="HTMLCode"/>
+                <w:rFonts w:eastAsiaTheme="minorHAnsi"/>
+              </w:rPr>
+              <w:t>Sysmon.evtx</w:t>
+            </w:r>
+            <w:proofErr w:type="spellEnd"/>
+            <w:r>
+              <w:t xml:space="preserve"> (ignored by Git but logged in README)</w:t>
+            </w:r>
+          </w:p>
+        </w:tc>
+      </w:tr>
+      <w:tr>
+        <w:trPr>
+          <w:tblCellSpacing w:w="15" w:type="dxa"/>
+        </w:trPr>
+        <w:tc>
+          <w:tcPr>
+            <w:tcW w:w="0" w:type="auto"/>
+            <w:vAlign w:val="center"/>
+            <w:hideMark/>
+          </w:tcPr>
+          <w:p>
+            <w:r>
+              <w:rPr>
+                <w:rStyle w:val="Strong"/>
+              </w:rPr>
+              <w:t>4 – Blog / LinkedIn note (1 h)</w:t>
+            </w:r>
+          </w:p>
+        </w:tc>
+        <w:tc>
+          <w:tcPr>
+            <w:tcW w:w="0" w:type="auto"/>
+            <w:vAlign w:val="center"/>
+            <w:hideMark/>
+          </w:tcPr>
+          <w:p>
+            <w:r>
+              <w:t xml:space="preserve">Short post </w:t>
+            </w:r>
+            <w:r>
+              <w:rPr>
+                <w:rStyle w:val="Strong"/>
+              </w:rPr>
+              <w:t>“SICP §1 vs Python list-comps”</w:t>
+            </w:r>
+            <w:r>
+              <w:t xml:space="preserve"> </w:t>
+            </w:r>
+            <w:proofErr w:type="spellStart"/>
+            <w:r>
+              <w:t>summarising</w:t>
+            </w:r>
+            <w:proofErr w:type="spellEnd"/>
+            <w:r>
+              <w:t xml:space="preserve"> exercises 1.01-1.14 and why functional transforms matter for feature engineering.</w:t>
+            </w:r>
+          </w:p>
+        </w:tc>
+        <w:tc>
+          <w:tcPr>
+            <w:tcW w:w="0" w:type="auto"/>
+            <w:vAlign w:val="center"/>
+            <w:hideMark/>
+          </w:tcPr>
+          <w:p>
+            <w:r>
+              <w:t xml:space="preserve">URL linked in </w:t>
+            </w:r>
+            <w:r>
+              <w:rPr>
+                <w:rStyle w:val="HTMLCode"/>
+                <w:rFonts w:eastAsiaTheme="minorHAnsi"/>
+              </w:rPr>
+              <w:t>README.md</w:t>
+            </w:r>
+          </w:p>
+        </w:tc>
+      </w:tr>
+      <w:tr>
+        <w:trPr>
+          <w:tblCellSpacing w:w="15" w:type="dxa"/>
+        </w:trPr>
+        <w:tc>
+          <w:tcPr>
+            <w:tcW w:w="0" w:type="auto"/>
+            <w:vAlign w:val="center"/>
+            <w:hideMark/>
+          </w:tcPr>
+          <w:p>
+            <w:r>
+              <w:rPr>
+                <w:rStyle w:val="Strong"/>
+              </w:rPr>
+              <w:lastRenderedPageBreak/>
+              <w:t>5 – Git housekeeping (1–2 h)</w:t>
+            </w:r>
+          </w:p>
+        </w:tc>
+        <w:tc>
+          <w:tcPr>
+            <w:tcW w:w="0" w:type="auto"/>
+            <w:vAlign w:val="center"/>
+            <w:hideMark/>
+          </w:tcPr>
+          <w:p>
+            <w:r>
+              <w:t xml:space="preserve">• </w:t>
+            </w:r>
+            <w:r>
+              <w:rPr>
+                <w:rStyle w:val="HTMLCode"/>
+                <w:rFonts w:eastAsiaTheme="minorHAnsi"/>
+              </w:rPr>
+              <w:t>git add infrastructure/</w:t>
+            </w:r>
+            <w:proofErr w:type="spellStart"/>
+            <w:r>
+              <w:rPr>
+                <w:rStyle w:val="HTMLCode"/>
+                <w:rFonts w:eastAsiaTheme="minorHAnsi"/>
+              </w:rPr>
+              <w:t>elk.yml</w:t>
+            </w:r>
+            <w:proofErr w:type="spellEnd"/>
+            <w:r>
+              <w:rPr>
+                <w:rStyle w:val="HTMLCode"/>
+                <w:rFonts w:eastAsiaTheme="minorHAnsi"/>
+              </w:rPr>
+              <w:t xml:space="preserve"> requirements.txt README.md</w:t>
+            </w:r>
+            <w:r>
+              <w:t xml:space="preserve">• Commit: “Week-3: ELK online, </w:t>
+            </w:r>
+            <w:proofErr w:type="spellStart"/>
+            <w:r>
+              <w:t>venv</w:t>
+            </w:r>
+            <w:proofErr w:type="spellEnd"/>
+            <w:r>
+              <w:t xml:space="preserve"> + first benign </w:t>
+            </w:r>
+            <w:proofErr w:type="gramStart"/>
+            <w:r>
+              <w:t>trace”•</w:t>
+            </w:r>
+            <w:proofErr w:type="gramEnd"/>
+            <w:r>
+              <w:t xml:space="preserve"> Push; CI should still pass.</w:t>
+            </w:r>
+          </w:p>
+        </w:tc>
+        <w:tc>
+          <w:tcPr>
+            <w:tcW w:w="0" w:type="auto"/>
+            <w:vAlign w:val="center"/>
+            <w:hideMark/>
+          </w:tcPr>
+          <w:p>
+            <w:r>
+              <w:t>Green GitHub check mark</w:t>
+            </w:r>
+          </w:p>
+        </w:tc>
+      </w:tr>
+    </w:tbl>
+    <w:p>
+      <w:pPr>
+        <w:pStyle w:val="NormalWeb"/>
+      </w:pPr>
+      <w:r>
+        <w:rPr>
+          <w:rStyle w:val="Strong"/>
+        </w:rPr>
+        <w:t>Success criteria</w:t>
+      </w:r>
+    </w:p>
+    <w:p>
+      <w:pPr>
+        <w:pStyle w:val="NormalWeb"/>
+        <w:numPr>
+          <w:ilvl w:val="0"/>
+          <w:numId w:val="4"/>
+        </w:numPr>
+      </w:pPr>
+      <w:r>
+        <w:t xml:space="preserve">Kibana Discover shows live Event ID 1 from </w:t>
+      </w:r>
+      <w:r>
+        <w:rPr>
+          <w:rStyle w:val="HTMLCode"/>
+        </w:rPr>
+        <w:t>benign-ws01</w:t>
+      </w:r>
+      <w:r>
+        <w:t>.</w:t>
+      </w:r>
+    </w:p>
+    <w:p>
+      <w:pPr>
+        <w:pStyle w:val="NormalWeb"/>
+        <w:numPr>
+          <w:ilvl w:val="0"/>
+          <w:numId w:val="4"/>
+        </w:numPr>
+      </w:pPr>
+      <w:r>
+        <w:rPr>
+          <w:rStyle w:val="HTMLCode"/>
+        </w:rPr>
+        <w:t>requirements.txt</w:t>
+      </w:r>
+      <w:r>
+        <w:t xml:space="preserve"> exists and installs cleanly in CI (placeholder test).</w:t>
+      </w:r>
+    </w:p>
+    <w:p>
+      <w:pPr>
+        <w:pStyle w:val="NormalWeb"/>
+        <w:numPr>
+          <w:ilvl w:val="0"/>
+          <w:numId w:val="4"/>
+        </w:numPr>
+      </w:pPr>
+      <w:r>
+        <w:t xml:space="preserve">A 5-minute Sysmon </w:t>
+      </w:r>
+      <w:r>
+        <w:rPr>
+          <w:rStyle w:val="HTMLCode"/>
+        </w:rPr>
+        <w:t>.</w:t>
+      </w:r>
+      <w:proofErr w:type="spellStart"/>
+      <w:r>
+        <w:rPr>
+          <w:rStyle w:val="HTMLCode"/>
+        </w:rPr>
+        <w:t>evtx</w:t>
+      </w:r>
+      <w:proofErr w:type="spellEnd"/>
+      <w:r>
+        <w:t xml:space="preserve"> sample is archived (Git-ignored path).</w:t>
+      </w:r>
+    </w:p>
+    <w:p>
+      <w:pPr>
+        <w:pStyle w:val="NormalWeb"/>
+        <w:numPr>
+          <w:ilvl w:val="0"/>
+          <w:numId w:val="4"/>
+        </w:numPr>
+      </w:pPr>
+      <w:r>
+        <w:t>Blog post link appears in repo README and/or LinkedIn feed.</w:t>
+      </w:r>
+    </w:p>
+    <w:p>
+      <w:pPr>
+        <w:pStyle w:val="NormalWeb"/>
+      </w:pPr>
+      <w:r>
+        <w:t>After Week 3 you’ll be ready to write the parser and feed real data into River (Week 4).</w:t>
+      </w:r>
+    </w:p>
     <w:p/>
     <w:sectPr>
       <w:pgSz w:w="12240" w:h="15840"/>
@@ -2926,6 +5576,417 @@
 <file path=word/numbering.xml><?xml version="1.0" encoding="utf-8"?>
 <w:numbering xmlns:wpc="http://schemas.microsoft.com/office/word/2010/wordprocessingCanvas" xmlns:cx="http://schemas.microsoft.com/office/drawing/2014/chartex" xmlns:cx1="http://schemas.microsoft.com/office/drawing/2015/9/8/chartex" xmlns:cx2="http://schemas.microsoft.com/office/drawing/2015/10/21/chartex" xmlns:cx3="http://schemas.microsoft.com/office/drawing/2016/5/9/chartex" xmlns:cx4="http://schemas.microsoft.com/office/drawing/2016/5/10/chartex" xmlns:cx5="http://schemas.microsoft.com/office/drawing/2016/5/11/chartex" xmlns:cx6="http://schemas.microsoft.com/office/drawing/2016/5/12/chartex" xmlns:cx7="http://schemas.microsoft.com/office/drawing/2016/5/13/chartex" xmlns:cx8="http://schemas.microsoft.com/office/drawing/2016/5/14/chartex" xmlns:mc="http://schemas.openxmlformats.org/markup-compatibility/2006" xmlns:aink="http://schemas.microsoft.com/office/drawing/2016/ink" xmlns:am3d="http://schemas.microsoft.com/office/drawing/2017/model3d" xmlns:o="urn:schemas-microsoft-com:office:office" xmlns:oel="http://schemas.microsoft.com/office/2019/extlst" xmlns:r="http://schemas.openxmlformats.org/officeDocument/2006/relationships" xmlns:m="http://schemas.openxmlformats.org/officeDocument/2006/math" xmlns:v="urn:schemas-microsoft-com:vml" xmlns:wp14="http://schemas.microsoft.com/office/word/2010/wordprocessingDrawing" xmlns:wp="http://schemas.openxmlformats.org/drawingml/2006/wordprocessingDrawing" xmlns:w10="urn:schemas-microsoft-com:office:word" xmlns:w="http://schemas.openxmlformats.org/wordprocessingml/2006/main" xmlns:w14="http://schemas.microsoft.com/office/word/2010/wordml" xmlns:w15="http://schemas.microsoft.com/office/word/2012/wordml" xmlns:w16cex="http://schemas.microsoft.com/office/word/2018/wordml/cex" xmlns:w16cid="http://schemas.microsoft.com/office/word/2016/wordml/cid" xmlns:w16="http://schemas.microsoft.com/office/word/2018/wordml" xmlns:w16sdtdh="http://schemas.microsoft.com/office/word/2020/wordml/sdtdatahash" xmlns:w16se="http://schemas.microsoft.com/office/word/2015/wordml/symex" xmlns:wpg="http://schemas.microsoft.com/office/word/2010/wordprocessingGroup" xmlns:wpi="http://schemas.microsoft.com/office/word/2010/wordprocessingInk" xmlns:wne="http://schemas.microsoft.com/office/word/2006/wordml" xmlns:wps="http://schemas.microsoft.com/office/word/2010/wordprocessingShape" mc:Ignorable="w14 w15 w16se w16cid w16 w16cex w16sdtdh wp14">
   <w:abstractNum w:abstractNumId="0" w15:restartNumberingAfterBreak="0">
+    <w:nsid w:val="31F70811"/>
+    <w:multiLevelType w:val="multilevel"/>
+    <w:tmpl w:val="4754EEC6"/>
+    <w:lvl w:ilvl="0">
+      <w:start w:val="1"/>
+      <w:numFmt w:val="bullet"/>
+      <w:lvlText w:val=""/>
+      <w:lvlJc w:val="left"/>
+      <w:pPr>
+        <w:tabs>
+          <w:tab w:val="num" w:pos="720"/>
+        </w:tabs>
+        <w:ind w:left="720" w:hanging="360"/>
+      </w:pPr>
+      <w:rPr>
+        <w:rFonts w:ascii="Symbol" w:hAnsi="Symbol" w:hint="default"/>
+        <w:sz w:val="20"/>
+      </w:rPr>
+    </w:lvl>
+    <w:lvl w:ilvl="1" w:tentative="1">
+      <w:start w:val="1"/>
+      <w:numFmt w:val="bullet"/>
+      <w:lvlText w:val="o"/>
+      <w:lvlJc w:val="left"/>
+      <w:pPr>
+        <w:tabs>
+          <w:tab w:val="num" w:pos="1440"/>
+        </w:tabs>
+        <w:ind w:left="1440" w:hanging="360"/>
+      </w:pPr>
+      <w:rPr>
+        <w:rFonts w:ascii="Courier New" w:hAnsi="Courier New" w:hint="default"/>
+        <w:sz w:val="20"/>
+      </w:rPr>
+    </w:lvl>
+    <w:lvl w:ilvl="2" w:tentative="1">
+      <w:start w:val="1"/>
+      <w:numFmt w:val="bullet"/>
+      <w:lvlText w:val=""/>
+      <w:lvlJc w:val="left"/>
+      <w:pPr>
+        <w:tabs>
+          <w:tab w:val="num" w:pos="2160"/>
+        </w:tabs>
+        <w:ind w:left="2160" w:hanging="360"/>
+      </w:pPr>
+      <w:rPr>
+        <w:rFonts w:ascii="Wingdings" w:hAnsi="Wingdings" w:hint="default"/>
+        <w:sz w:val="20"/>
+      </w:rPr>
+    </w:lvl>
+    <w:lvl w:ilvl="3" w:tentative="1">
+      <w:start w:val="1"/>
+      <w:numFmt w:val="bullet"/>
+      <w:lvlText w:val=""/>
+      <w:lvlJc w:val="left"/>
+      <w:pPr>
+        <w:tabs>
+          <w:tab w:val="num" w:pos="2880"/>
+        </w:tabs>
+        <w:ind w:left="2880" w:hanging="360"/>
+      </w:pPr>
+      <w:rPr>
+        <w:rFonts w:ascii="Wingdings" w:hAnsi="Wingdings" w:hint="default"/>
+        <w:sz w:val="20"/>
+      </w:rPr>
+    </w:lvl>
+    <w:lvl w:ilvl="4" w:tentative="1">
+      <w:start w:val="1"/>
+      <w:numFmt w:val="bullet"/>
+      <w:lvlText w:val=""/>
+      <w:lvlJc w:val="left"/>
+      <w:pPr>
+        <w:tabs>
+          <w:tab w:val="num" w:pos="3600"/>
+        </w:tabs>
+        <w:ind w:left="3600" w:hanging="360"/>
+      </w:pPr>
+      <w:rPr>
+        <w:rFonts w:ascii="Wingdings" w:hAnsi="Wingdings" w:hint="default"/>
+        <w:sz w:val="20"/>
+      </w:rPr>
+    </w:lvl>
+    <w:lvl w:ilvl="5" w:tentative="1">
+      <w:start w:val="1"/>
+      <w:numFmt w:val="bullet"/>
+      <w:lvlText w:val=""/>
+      <w:lvlJc w:val="left"/>
+      <w:pPr>
+        <w:tabs>
+          <w:tab w:val="num" w:pos="4320"/>
+        </w:tabs>
+        <w:ind w:left="4320" w:hanging="360"/>
+      </w:pPr>
+      <w:rPr>
+        <w:rFonts w:ascii="Wingdings" w:hAnsi="Wingdings" w:hint="default"/>
+        <w:sz w:val="20"/>
+      </w:rPr>
+    </w:lvl>
+    <w:lvl w:ilvl="6" w:tentative="1">
+      <w:start w:val="1"/>
+      <w:numFmt w:val="bullet"/>
+      <w:lvlText w:val=""/>
+      <w:lvlJc w:val="left"/>
+      <w:pPr>
+        <w:tabs>
+          <w:tab w:val="num" w:pos="5040"/>
+        </w:tabs>
+        <w:ind w:left="5040" w:hanging="360"/>
+      </w:pPr>
+      <w:rPr>
+        <w:rFonts w:ascii="Wingdings" w:hAnsi="Wingdings" w:hint="default"/>
+        <w:sz w:val="20"/>
+      </w:rPr>
+    </w:lvl>
+    <w:lvl w:ilvl="7" w:tentative="1">
+      <w:start w:val="1"/>
+      <w:numFmt w:val="bullet"/>
+      <w:lvlText w:val=""/>
+      <w:lvlJc w:val="left"/>
+      <w:pPr>
+        <w:tabs>
+          <w:tab w:val="num" w:pos="5760"/>
+        </w:tabs>
+        <w:ind w:left="5760" w:hanging="360"/>
+      </w:pPr>
+      <w:rPr>
+        <w:rFonts w:ascii="Wingdings" w:hAnsi="Wingdings" w:hint="default"/>
+        <w:sz w:val="20"/>
+      </w:rPr>
+    </w:lvl>
+    <w:lvl w:ilvl="8" w:tentative="1">
+      <w:start w:val="1"/>
+      <w:numFmt w:val="bullet"/>
+      <w:lvlText w:val=""/>
+      <w:lvlJc w:val="left"/>
+      <w:pPr>
+        <w:tabs>
+          <w:tab w:val="num" w:pos="6480"/>
+        </w:tabs>
+        <w:ind w:left="6480" w:hanging="360"/>
+      </w:pPr>
+      <w:rPr>
+        <w:rFonts w:ascii="Wingdings" w:hAnsi="Wingdings" w:hint="default"/>
+        <w:sz w:val="20"/>
+      </w:rPr>
+    </w:lvl>
+  </w:abstractNum>
+  <w:abstractNum w:abstractNumId="1" w15:restartNumberingAfterBreak="0">
+    <w:nsid w:val="37EB6DFF"/>
+    <w:multiLevelType w:val="multilevel"/>
+    <w:tmpl w:val="30C8B086"/>
+    <w:lvl w:ilvl="0">
+      <w:start w:val="1"/>
+      <w:numFmt w:val="decimal"/>
+      <w:lvlText w:val="%1."/>
+      <w:lvlJc w:val="left"/>
+      <w:pPr>
+        <w:tabs>
+          <w:tab w:val="num" w:pos="720"/>
+        </w:tabs>
+        <w:ind w:left="720" w:hanging="360"/>
+      </w:pPr>
+    </w:lvl>
+    <w:lvl w:ilvl="1">
+      <w:start w:val="1"/>
+      <w:numFmt w:val="decimal"/>
+      <w:lvlText w:val="%2."/>
+      <w:lvlJc w:val="left"/>
+      <w:pPr>
+        <w:tabs>
+          <w:tab w:val="num" w:pos="1440"/>
+        </w:tabs>
+        <w:ind w:left="1440" w:hanging="360"/>
+      </w:pPr>
+    </w:lvl>
+    <w:lvl w:ilvl="2" w:tentative="1">
+      <w:start w:val="1"/>
+      <w:numFmt w:val="decimal"/>
+      <w:lvlText w:val="%3."/>
+      <w:lvlJc w:val="left"/>
+      <w:pPr>
+        <w:tabs>
+          <w:tab w:val="num" w:pos="2160"/>
+        </w:tabs>
+        <w:ind w:left="2160" w:hanging="360"/>
+      </w:pPr>
+    </w:lvl>
+    <w:lvl w:ilvl="3" w:tentative="1">
+      <w:start w:val="1"/>
+      <w:numFmt w:val="decimal"/>
+      <w:lvlText w:val="%4."/>
+      <w:lvlJc w:val="left"/>
+      <w:pPr>
+        <w:tabs>
+          <w:tab w:val="num" w:pos="2880"/>
+        </w:tabs>
+        <w:ind w:left="2880" w:hanging="360"/>
+      </w:pPr>
+    </w:lvl>
+    <w:lvl w:ilvl="4" w:tentative="1">
+      <w:start w:val="1"/>
+      <w:numFmt w:val="decimal"/>
+      <w:lvlText w:val="%5."/>
+      <w:lvlJc w:val="left"/>
+      <w:pPr>
+        <w:tabs>
+          <w:tab w:val="num" w:pos="3600"/>
+        </w:tabs>
+        <w:ind w:left="3600" w:hanging="360"/>
+      </w:pPr>
+    </w:lvl>
+    <w:lvl w:ilvl="5" w:tentative="1">
+      <w:start w:val="1"/>
+      <w:numFmt w:val="decimal"/>
+      <w:lvlText w:val="%6."/>
+      <w:lvlJc w:val="left"/>
+      <w:pPr>
+        <w:tabs>
+          <w:tab w:val="num" w:pos="4320"/>
+        </w:tabs>
+        <w:ind w:left="4320" w:hanging="360"/>
+      </w:pPr>
+    </w:lvl>
+    <w:lvl w:ilvl="6" w:tentative="1">
+      <w:start w:val="1"/>
+      <w:numFmt w:val="decimal"/>
+      <w:lvlText w:val="%7."/>
+      <w:lvlJc w:val="left"/>
+      <w:pPr>
+        <w:tabs>
+          <w:tab w:val="num" w:pos="5040"/>
+        </w:tabs>
+        <w:ind w:left="5040" w:hanging="360"/>
+      </w:pPr>
+    </w:lvl>
+    <w:lvl w:ilvl="7" w:tentative="1">
+      <w:start w:val="1"/>
+      <w:numFmt w:val="decimal"/>
+      <w:lvlText w:val="%8."/>
+      <w:lvlJc w:val="left"/>
+      <w:pPr>
+        <w:tabs>
+          <w:tab w:val="num" w:pos="5760"/>
+        </w:tabs>
+        <w:ind w:left="5760" w:hanging="360"/>
+      </w:pPr>
+    </w:lvl>
+    <w:lvl w:ilvl="8" w:tentative="1">
+      <w:start w:val="1"/>
+      <w:numFmt w:val="decimal"/>
+      <w:lvlText w:val="%9."/>
+      <w:lvlJc w:val="left"/>
+      <w:pPr>
+        <w:tabs>
+          <w:tab w:val="num" w:pos="6480"/>
+        </w:tabs>
+        <w:ind w:left="6480" w:hanging="360"/>
+      </w:pPr>
+    </w:lvl>
+  </w:abstractNum>
+  <w:abstractNum w:abstractNumId="2" w15:restartNumberingAfterBreak="0">
+    <w:nsid w:val="63C96036"/>
+    <w:multiLevelType w:val="multilevel"/>
+    <w:tmpl w:val="AB36A94E"/>
+    <w:lvl w:ilvl="0">
+      <w:start w:val="1"/>
+      <w:numFmt w:val="bullet"/>
+      <w:lvlText w:val=""/>
+      <w:lvlJc w:val="left"/>
+      <w:pPr>
+        <w:tabs>
+          <w:tab w:val="num" w:pos="720"/>
+        </w:tabs>
+        <w:ind w:left="720" w:hanging="360"/>
+      </w:pPr>
+      <w:rPr>
+        <w:rFonts w:ascii="Symbol" w:hAnsi="Symbol" w:hint="default"/>
+        <w:sz w:val="20"/>
+      </w:rPr>
+    </w:lvl>
+    <w:lvl w:ilvl="1" w:tentative="1">
+      <w:start w:val="1"/>
+      <w:numFmt w:val="bullet"/>
+      <w:lvlText w:val="o"/>
+      <w:lvlJc w:val="left"/>
+      <w:pPr>
+        <w:tabs>
+          <w:tab w:val="num" w:pos="1440"/>
+        </w:tabs>
+        <w:ind w:left="1440" w:hanging="360"/>
+      </w:pPr>
+      <w:rPr>
+        <w:rFonts w:ascii="Courier New" w:hAnsi="Courier New" w:hint="default"/>
+        <w:sz w:val="20"/>
+      </w:rPr>
+    </w:lvl>
+    <w:lvl w:ilvl="2" w:tentative="1">
+      <w:start w:val="1"/>
+      <w:numFmt w:val="bullet"/>
+      <w:lvlText w:val=""/>
+      <w:lvlJc w:val="left"/>
+      <w:pPr>
+        <w:tabs>
+          <w:tab w:val="num" w:pos="2160"/>
+        </w:tabs>
+        <w:ind w:left="2160" w:hanging="360"/>
+      </w:pPr>
+      <w:rPr>
+        <w:rFonts w:ascii="Wingdings" w:hAnsi="Wingdings" w:hint="default"/>
+        <w:sz w:val="20"/>
+      </w:rPr>
+    </w:lvl>
+    <w:lvl w:ilvl="3" w:tentative="1">
+      <w:start w:val="1"/>
+      <w:numFmt w:val="bullet"/>
+      <w:lvlText w:val=""/>
+      <w:lvlJc w:val="left"/>
+      <w:pPr>
+        <w:tabs>
+          <w:tab w:val="num" w:pos="2880"/>
+        </w:tabs>
+        <w:ind w:left="2880" w:hanging="360"/>
+      </w:pPr>
+      <w:rPr>
+        <w:rFonts w:ascii="Wingdings" w:hAnsi="Wingdings" w:hint="default"/>
+        <w:sz w:val="20"/>
+      </w:rPr>
+    </w:lvl>
+    <w:lvl w:ilvl="4" w:tentative="1">
+      <w:start w:val="1"/>
+      <w:numFmt w:val="bullet"/>
+      <w:lvlText w:val=""/>
+      <w:lvlJc w:val="left"/>
+      <w:pPr>
+        <w:tabs>
+          <w:tab w:val="num" w:pos="3600"/>
+        </w:tabs>
+        <w:ind w:left="3600" w:hanging="360"/>
+      </w:pPr>
+      <w:rPr>
+        <w:rFonts w:ascii="Wingdings" w:hAnsi="Wingdings" w:hint="default"/>
+        <w:sz w:val="20"/>
+      </w:rPr>
+    </w:lvl>
+    <w:lvl w:ilvl="5" w:tentative="1">
+      <w:start w:val="1"/>
+      <w:numFmt w:val="bullet"/>
+      <w:lvlText w:val=""/>
+      <w:lvlJc w:val="left"/>
+      <w:pPr>
+        <w:tabs>
+          <w:tab w:val="num" w:pos="4320"/>
+        </w:tabs>
+        <w:ind w:left="4320" w:hanging="360"/>
+      </w:pPr>
+      <w:rPr>
+        <w:rFonts w:ascii="Wingdings" w:hAnsi="Wingdings" w:hint="default"/>
+        <w:sz w:val="20"/>
+      </w:rPr>
+    </w:lvl>
+    <w:lvl w:ilvl="6" w:tentative="1">
+      <w:start w:val="1"/>
+      <w:numFmt w:val="bullet"/>
+      <w:lvlText w:val=""/>
+      <w:lvlJc w:val="left"/>
+      <w:pPr>
+        <w:tabs>
+          <w:tab w:val="num" w:pos="5040"/>
+        </w:tabs>
+        <w:ind w:left="5040" w:hanging="360"/>
+      </w:pPr>
+      <w:rPr>
+        <w:rFonts w:ascii="Wingdings" w:hAnsi="Wingdings" w:hint="default"/>
+        <w:sz w:val="20"/>
+      </w:rPr>
+    </w:lvl>
+    <w:lvl w:ilvl="7" w:tentative="1">
+      <w:start w:val="1"/>
+      <w:numFmt w:val="bullet"/>
+      <w:lvlText w:val=""/>
+      <w:lvlJc w:val="left"/>
+      <w:pPr>
+        <w:tabs>
+          <w:tab w:val="num" w:pos="5760"/>
+        </w:tabs>
+        <w:ind w:left="5760" w:hanging="360"/>
+      </w:pPr>
+      <w:rPr>
+        <w:rFonts w:ascii="Wingdings" w:hAnsi="Wingdings" w:hint="default"/>
+        <w:sz w:val="20"/>
+      </w:rPr>
+    </w:lvl>
+    <w:lvl w:ilvl="8" w:tentative="1">
+      <w:start w:val="1"/>
+      <w:numFmt w:val="bullet"/>
+      <w:lvlText w:val=""/>
+      <w:lvlJc w:val="left"/>
+      <w:pPr>
+        <w:tabs>
+          <w:tab w:val="num" w:pos="6480"/>
+        </w:tabs>
+        <w:ind w:left="6480" w:hanging="360"/>
+      </w:pPr>
+      <w:rPr>
+        <w:rFonts w:ascii="Wingdings" w:hAnsi="Wingdings" w:hint="default"/>
+        <w:sz w:val="20"/>
+      </w:rPr>
+    </w:lvl>
+  </w:abstractNum>
+  <w:abstractNum w:abstractNumId="3" w15:restartNumberingAfterBreak="0">
     <w:nsid w:val="6E480787"/>
     <w:multiLevelType w:val="multilevel"/>
     <w:tmpl w:val="CC788FFE"/>
@@ -3039,7 +6100,16 @@
     </w:lvl>
   </w:abstractNum>
   <w:num w:numId="1" w16cid:durableId="1260986259">
+    <w:abstractNumId w:val="3"/>
+  </w:num>
+  <w:num w:numId="2" w16cid:durableId="1861164110">
     <w:abstractNumId w:val="0"/>
+  </w:num>
+  <w:num w:numId="3" w16cid:durableId="1421675755">
+    <w:abstractNumId w:val="1"/>
+  </w:num>
+  <w:num w:numId="4" w16cid:durableId="1095662755">
+    <w:abstractNumId w:val="2"/>
   </w:num>
 </w:numbering>
 </file>
@@ -3489,6 +6559,29 @@
       <w:szCs w:val="24"/>
     </w:rPr>
   </w:style>
+  <w:style w:type="paragraph" w:styleId="Heading4">
+    <w:name w:val="heading 4"/>
+    <w:basedOn w:val="Normal"/>
+    <w:next w:val="Normal"/>
+    <w:link w:val="Heading4Char"/>
+    <w:uiPriority w:val="9"/>
+    <w:semiHidden/>
+    <w:unhideWhenUsed/>
+    <w:qFormat/>
+    <w:rsid w:val="006F2796"/>
+    <w:pPr>
+      <w:keepNext/>
+      <w:keepLines/>
+      <w:spacing w:before="40" w:after="0"/>
+      <w:outlineLvl w:val="3"/>
+    </w:pPr>
+    <w:rPr>
+      <w:rFonts w:asciiTheme="majorHAnsi" w:eastAsiaTheme="majorEastAsia" w:hAnsiTheme="majorHAnsi" w:cstheme="majorBidi"/>
+      <w:i/>
+      <w:iCs/>
+      <w:color w:val="2F5496" w:themeColor="accent1" w:themeShade="BF"/>
+    </w:rPr>
+  </w:style>
   <w:style w:type="character" w:default="1" w:styleId="DefaultParagraphFont">
     <w:name w:val="Default Paragraph Font"/>
     <w:uiPriority w:val="1"/>
@@ -3648,6 +6741,50 @@
       <w:i/>
       <w:iCs/>
     </w:rPr>
+  </w:style>
+  <w:style w:type="character" w:customStyle="1" w:styleId="Heading4Char">
+    <w:name w:val="Heading 4 Char"/>
+    <w:basedOn w:val="DefaultParagraphFont"/>
+    <w:link w:val="Heading4"/>
+    <w:uiPriority w:val="9"/>
+    <w:semiHidden/>
+    <w:rsid w:val="006F2796"/>
+    <w:rPr>
+      <w:rFonts w:asciiTheme="majorHAnsi" w:eastAsiaTheme="majorEastAsia" w:hAnsiTheme="majorHAnsi" w:cstheme="majorBidi"/>
+      <w:i/>
+      <w:iCs/>
+      <w:color w:val="2F5496" w:themeColor="accent1" w:themeShade="BF"/>
+    </w:rPr>
+  </w:style>
+  <w:style w:type="character" w:customStyle="1" w:styleId="hljs-attr">
+    <w:name w:val="hljs-attr"/>
+    <w:basedOn w:val="DefaultParagraphFont"/>
+    <w:rsid w:val="006F2796"/>
+  </w:style>
+  <w:style w:type="character" w:customStyle="1" w:styleId="hljs-bullet">
+    <w:name w:val="hljs-bullet"/>
+    <w:basedOn w:val="DefaultParagraphFont"/>
+    <w:rsid w:val="006F2796"/>
+  </w:style>
+  <w:style w:type="character" w:customStyle="1" w:styleId="hljs-string">
+    <w:name w:val="hljs-string"/>
+    <w:basedOn w:val="DefaultParagraphFont"/>
+    <w:rsid w:val="006F2796"/>
+  </w:style>
+  <w:style w:type="character" w:customStyle="1" w:styleId="hljs-literal">
+    <w:name w:val="hljs-literal"/>
+    <w:basedOn w:val="DefaultParagraphFont"/>
+    <w:rsid w:val="006F2796"/>
+  </w:style>
+  <w:style w:type="character" w:customStyle="1" w:styleId="hljs-number">
+    <w:name w:val="hljs-number"/>
+    <w:basedOn w:val="DefaultParagraphFont"/>
+    <w:rsid w:val="005C68ED"/>
+  </w:style>
+  <w:style w:type="character" w:customStyle="1" w:styleId="hljs-template-variable">
+    <w:name w:val="hljs-template-variable"/>
+    <w:basedOn w:val="DefaultParagraphFont"/>
+    <w:rsid w:val="005C68ED"/>
   </w:style>
 </w:styles>
 </file>
